--- a/Class_No_13/Vulnerability_Identify_Using_Healthcare-1.docx
+++ b/Class_No_13/Vulnerability_Identify_Using_Healthcare-1.docx
@@ -1054,6 +1054,7 @@
       <w:r>
         <w:rPr>
           <w:rFonts w:ascii="Times New Roman" w:hAnsi="Times New Roman" w:cs="Times New Roman"/>
+          <w:noProof/>
           <w:sz w:val="24"/>
         </w:rPr>
         <w:drawing>
@@ -1134,19 +1135,18 @@
         </w:rPr>
         <w:t xml:space="preserve"> -u http://192.168.0.105/ -w /usr/share/seclists/Discovery/Web-Content/directory-list-2.3-medium.txt -t 100 -e</w:t>
       </w:r>
-      <w:bookmarkStart w:id="0" w:name="_GoBack"/>
-      <w:bookmarkEnd w:id="0"/>
-    </w:p>
-    <w:p>
-      <w:pPr>
-        <w:rPr>
-          <w:rFonts w:ascii="Times New Roman" w:hAnsi="Times New Roman" w:cs="Times New Roman"/>
-          <w:sz w:val="24"/>
-        </w:rPr>
-      </w:pPr>
-      <w:r>
-        <w:rPr>
-          <w:rFonts w:ascii="Times New Roman" w:hAnsi="Times New Roman" w:cs="Times New Roman"/>
+    </w:p>
+    <w:p>
+      <w:pPr>
+        <w:rPr>
+          <w:rFonts w:ascii="Times New Roman" w:hAnsi="Times New Roman" w:cs="Times New Roman"/>
+          <w:sz w:val="24"/>
+        </w:rPr>
+      </w:pPr>
+      <w:r>
+        <w:rPr>
+          <w:rFonts w:ascii="Times New Roman" w:hAnsi="Times New Roman" w:cs="Times New Roman"/>
+          <w:noProof/>
           <w:sz w:val="24"/>
         </w:rPr>
         <w:lastRenderedPageBreak/>
@@ -1186,6 +1186,779 @@
           </wp:inline>
         </w:drawing>
       </w:r>
+    </w:p>
+    <w:p>
+      <w:pPr>
+        <w:rPr>
+          <w:rFonts w:ascii="Times New Roman" w:hAnsi="Times New Roman" w:cs="Times New Roman"/>
+          <w:sz w:val="24"/>
+        </w:rPr>
+      </w:pPr>
+      <w:r>
+        <w:rPr>
+          <w:rFonts w:ascii="Times New Roman" w:hAnsi="Times New Roman" w:cs="Times New Roman"/>
+          <w:sz w:val="24"/>
+        </w:rPr>
+        <w:drawing>
+          <wp:inline distT="0" distB="0" distL="0" distR="0" wp14:anchorId="2DCB06BD" wp14:editId="653F4B85">
+            <wp:extent cx="4999153" cy="3665538"/>
+            <wp:effectExtent l="0" t="0" r="0" b="0"/>
+            <wp:docPr id="8" name="Picture 8"/>
+            <wp:cNvGraphicFramePr>
+              <a:graphicFrameLocks xmlns:a="http://schemas.openxmlformats.org/drawingml/2006/main" noChangeAspect="1"/>
+            </wp:cNvGraphicFramePr>
+            <a:graphic xmlns:a="http://schemas.openxmlformats.org/drawingml/2006/main">
+              <a:graphicData uri="http://schemas.openxmlformats.org/drawingml/2006/picture">
+                <pic:pic xmlns:pic="http://schemas.openxmlformats.org/drawingml/2006/picture">
+                  <pic:nvPicPr>
+                    <pic:cNvPr id="1" name=""/>
+                    <pic:cNvPicPr/>
+                  </pic:nvPicPr>
+                  <pic:blipFill>
+                    <a:blip r:embed="rId12"/>
+                    <a:stretch>
+                      <a:fillRect/>
+                    </a:stretch>
+                  </pic:blipFill>
+                  <pic:spPr>
+                    <a:xfrm>
+                      <a:off x="0" y="0"/>
+                      <a:ext cx="4999153" cy="3665538"/>
+                    </a:xfrm>
+                    <a:prstGeom prst="rect">
+                      <a:avLst/>
+                    </a:prstGeom>
+                  </pic:spPr>
+                </pic:pic>
+              </a:graphicData>
+            </a:graphic>
+          </wp:inline>
+        </w:drawing>
+      </w:r>
+    </w:p>
+    <w:p>
+      <w:pPr>
+        <w:rPr>
+          <w:rFonts w:ascii="Times New Roman" w:hAnsi="Times New Roman" w:cs="Times New Roman"/>
+          <w:sz w:val="24"/>
+        </w:rPr>
+      </w:pPr>
+      <w:proofErr w:type="spellStart"/>
+      <w:proofErr w:type="gramStart"/>
+      <w:r>
+        <w:rPr>
+          <w:rFonts w:ascii="Times New Roman" w:hAnsi="Times New Roman" w:cs="Times New Roman"/>
+          <w:sz w:val="24"/>
+        </w:rPr>
+        <w:t>sqlmap</w:t>
+      </w:r>
+      <w:proofErr w:type="spellEnd"/>
+      <w:proofErr w:type="gramEnd"/>
+      <w:r>
+        <w:rPr>
+          <w:rFonts w:ascii="Times New Roman" w:hAnsi="Times New Roman" w:cs="Times New Roman"/>
+          <w:sz w:val="24"/>
+        </w:rPr>
+        <w:t xml:space="preserve"> -u http://192.168.0.105/openemr/interface/login/validateUser.php?u= --</w:t>
+      </w:r>
+      <w:proofErr w:type="spellStart"/>
+      <w:r>
+        <w:rPr>
+          <w:rFonts w:ascii="Times New Roman" w:hAnsi="Times New Roman" w:cs="Times New Roman"/>
+          <w:sz w:val="24"/>
+        </w:rPr>
+        <w:t>dbs</w:t>
+      </w:r>
+      <w:proofErr w:type="spellEnd"/>
+      <w:r>
+        <w:rPr>
+          <w:rFonts w:ascii="Times New Roman" w:hAnsi="Times New Roman" w:cs="Times New Roman"/>
+          <w:sz w:val="24"/>
+        </w:rPr>
+        <w:t xml:space="preserve"> </w:t>
+      </w:r>
+      <w:r>
+        <w:rPr>
+          <w:rFonts w:ascii="Times New Roman" w:hAnsi="Times New Roman" w:cs="Times New Roman"/>
+          <w:sz w:val="24"/>
+        </w:rPr>
+        <w:t>–</w:t>
+      </w:r>
+      <w:r>
+        <w:rPr>
+          <w:rFonts w:ascii="Times New Roman" w:hAnsi="Times New Roman" w:cs="Times New Roman"/>
+          <w:sz w:val="24"/>
+        </w:rPr>
+        <w:t>batch</w:t>
+      </w:r>
+    </w:p>
+    <w:p>
+      <w:pPr>
+        <w:rPr>
+          <w:rFonts w:ascii="Times New Roman" w:hAnsi="Times New Roman" w:cs="Times New Roman"/>
+          <w:sz w:val="24"/>
+        </w:rPr>
+      </w:pPr>
+      <w:r>
+        <w:rPr>
+          <w:rFonts w:ascii="Times New Roman" w:hAnsi="Times New Roman" w:cs="Times New Roman"/>
+          <w:sz w:val="24"/>
+        </w:rPr>
+        <w:lastRenderedPageBreak/>
+        <w:drawing>
+          <wp:inline distT="0" distB="0" distL="0" distR="0" wp14:anchorId="79FEBAFB" wp14:editId="0E5F41D1">
+            <wp:extent cx="5014395" cy="3673158"/>
+            <wp:effectExtent l="0" t="0" r="0" b="3810"/>
+            <wp:docPr id="9" name="Picture 9"/>
+            <wp:cNvGraphicFramePr>
+              <a:graphicFrameLocks xmlns:a="http://schemas.openxmlformats.org/drawingml/2006/main" noChangeAspect="1"/>
+            </wp:cNvGraphicFramePr>
+            <a:graphic xmlns:a="http://schemas.openxmlformats.org/drawingml/2006/main">
+              <a:graphicData uri="http://schemas.openxmlformats.org/drawingml/2006/picture">
+                <pic:pic xmlns:pic="http://schemas.openxmlformats.org/drawingml/2006/picture">
+                  <pic:nvPicPr>
+                    <pic:cNvPr id="1" name=""/>
+                    <pic:cNvPicPr/>
+                  </pic:nvPicPr>
+                  <pic:blipFill>
+                    <a:blip r:embed="rId13"/>
+                    <a:stretch>
+                      <a:fillRect/>
+                    </a:stretch>
+                  </pic:blipFill>
+                  <pic:spPr>
+                    <a:xfrm>
+                      <a:off x="0" y="0"/>
+                      <a:ext cx="5014395" cy="3673158"/>
+                    </a:xfrm>
+                    <a:prstGeom prst="rect">
+                      <a:avLst/>
+                    </a:prstGeom>
+                  </pic:spPr>
+                </pic:pic>
+              </a:graphicData>
+            </a:graphic>
+          </wp:inline>
+        </w:drawing>
+      </w:r>
+    </w:p>
+    <w:p>
+      <w:pPr>
+        <w:rPr>
+          <w:rFonts w:ascii="Times New Roman" w:hAnsi="Times New Roman" w:cs="Times New Roman"/>
+          <w:sz w:val="24"/>
+        </w:rPr>
+      </w:pPr>
+      <w:r>
+        <w:rPr>
+          <w:rFonts w:ascii="Times New Roman" w:hAnsi="Times New Roman" w:cs="Times New Roman"/>
+          <w:sz w:val="24"/>
+        </w:rPr>
+        <w:t>Download big data file:</w:t>
+      </w:r>
+    </w:p>
+    <w:p>
+      <w:pPr>
+        <w:rPr>
+          <w:rFonts w:ascii="Times New Roman" w:hAnsi="Times New Roman" w:cs="Times New Roman"/>
+          <w:sz w:val="24"/>
+        </w:rPr>
+      </w:pPr>
+      <w:hyperlink r:id="rId14" w:history="1">
+        <w:r>
+          <w:rPr>
+            <w:rStyle w:val="Hyperlink"/>
+            <w:rFonts w:ascii="Times New Roman" w:hAnsi="Times New Roman" w:cs="Times New Roman"/>
+            <w:sz w:val="24"/>
+          </w:rPr>
+          <w:t>https://github.com/igorhvr/zaproxy/blob/master/src/dirbuster/directory-list-2.3-big.txt</w:t>
+        </w:r>
+      </w:hyperlink>
+    </w:p>
+    <w:p>
+      <w:pPr>
+        <w:rPr>
+          <w:rFonts w:ascii="Times New Roman" w:hAnsi="Times New Roman" w:cs="Times New Roman"/>
+          <w:sz w:val="24"/>
+        </w:rPr>
+      </w:pPr>
+      <w:proofErr w:type="spellStart"/>
+      <w:proofErr w:type="gramStart"/>
+      <w:r>
+        <w:rPr>
+          <w:rFonts w:ascii="Times New Roman" w:hAnsi="Times New Roman" w:cs="Times New Roman"/>
+          <w:sz w:val="24"/>
+        </w:rPr>
+        <w:t>gobuster</w:t>
+      </w:r>
+      <w:proofErr w:type="spellEnd"/>
+      <w:proofErr w:type="gramEnd"/>
+      <w:r>
+        <w:rPr>
+          <w:rFonts w:ascii="Times New Roman" w:hAnsi="Times New Roman" w:cs="Times New Roman"/>
+          <w:sz w:val="24"/>
+        </w:rPr>
+        <w:t xml:space="preserve"> </w:t>
+      </w:r>
+      <w:proofErr w:type="spellStart"/>
+      <w:r>
+        <w:rPr>
+          <w:rFonts w:ascii="Times New Roman" w:hAnsi="Times New Roman" w:cs="Times New Roman"/>
+          <w:sz w:val="24"/>
+        </w:rPr>
+        <w:t>dir</w:t>
+      </w:r>
+      <w:proofErr w:type="spellEnd"/>
+      <w:r>
+        <w:rPr>
+          <w:rFonts w:ascii="Times New Roman" w:hAnsi="Times New Roman" w:cs="Times New Roman"/>
+          <w:sz w:val="24"/>
+        </w:rPr>
+        <w:t xml:space="preserve"> -u http://192.168.0.105/ -w /usr/share/seclists/Discovery/Web-Content/directory-list-2.3-big.txt</w:t>
+      </w:r>
+    </w:p>
+    <w:p>
+      <w:pPr>
+        <w:rPr>
+          <w:rFonts w:ascii="Times New Roman" w:hAnsi="Times New Roman" w:cs="Times New Roman"/>
+          <w:sz w:val="24"/>
+        </w:rPr>
+      </w:pPr>
+      <w:r>
+        <w:rPr>
+          <w:rFonts w:ascii="Times New Roman" w:hAnsi="Times New Roman" w:cs="Times New Roman"/>
+          <w:sz w:val="24"/>
+        </w:rPr>
+        <w:lastRenderedPageBreak/>
+        <w:drawing>
+          <wp:inline distT="0" distB="0" distL="0" distR="0" wp14:anchorId="40ECD7AB" wp14:editId="39A4D6B3">
+            <wp:extent cx="5464013" cy="3581710"/>
+            <wp:effectExtent l="0" t="0" r="3810" b="0"/>
+            <wp:docPr id="10" name="Picture 10"/>
+            <wp:cNvGraphicFramePr>
+              <a:graphicFrameLocks xmlns:a="http://schemas.openxmlformats.org/drawingml/2006/main" noChangeAspect="1"/>
+            </wp:cNvGraphicFramePr>
+            <a:graphic xmlns:a="http://schemas.openxmlformats.org/drawingml/2006/main">
+              <a:graphicData uri="http://schemas.openxmlformats.org/drawingml/2006/picture">
+                <pic:pic xmlns:pic="http://schemas.openxmlformats.org/drawingml/2006/picture">
+                  <pic:nvPicPr>
+                    <pic:cNvPr id="1" name=""/>
+                    <pic:cNvPicPr/>
+                  </pic:nvPicPr>
+                  <pic:blipFill>
+                    <a:blip r:embed="rId15"/>
+                    <a:stretch>
+                      <a:fillRect/>
+                    </a:stretch>
+                  </pic:blipFill>
+                  <pic:spPr>
+                    <a:xfrm>
+                      <a:off x="0" y="0"/>
+                      <a:ext cx="5464013" cy="3581710"/>
+                    </a:xfrm>
+                    <a:prstGeom prst="rect">
+                      <a:avLst/>
+                    </a:prstGeom>
+                  </pic:spPr>
+                </pic:pic>
+              </a:graphicData>
+            </a:graphic>
+          </wp:inline>
+        </w:drawing>
+      </w:r>
+    </w:p>
+    <w:p>
+      <w:pPr>
+        <w:rPr>
+          <w:rFonts w:ascii="Times New Roman" w:hAnsi="Times New Roman" w:cs="Times New Roman"/>
+          <w:sz w:val="24"/>
+        </w:rPr>
+      </w:pPr>
+      <w:r>
+        <w:rPr>
+          <w:rFonts w:ascii="Times New Roman" w:hAnsi="Times New Roman" w:cs="Times New Roman"/>
+          <w:sz w:val="24"/>
+        </w:rPr>
+        <w:drawing>
+          <wp:inline distT="0" distB="0" distL="0" distR="0" wp14:anchorId="1AAFBEB2" wp14:editId="478E917B">
+            <wp:extent cx="5448772" cy="3513124"/>
+            <wp:effectExtent l="0" t="0" r="0" b="0"/>
+            <wp:docPr id="11" name="Picture 11"/>
+            <wp:cNvGraphicFramePr>
+              <a:graphicFrameLocks xmlns:a="http://schemas.openxmlformats.org/drawingml/2006/main" noChangeAspect="1"/>
+            </wp:cNvGraphicFramePr>
+            <a:graphic xmlns:a="http://schemas.openxmlformats.org/drawingml/2006/main">
+              <a:graphicData uri="http://schemas.openxmlformats.org/drawingml/2006/picture">
+                <pic:pic xmlns:pic="http://schemas.openxmlformats.org/drawingml/2006/picture">
+                  <pic:nvPicPr>
+                    <pic:cNvPr id="1" name=""/>
+                    <pic:cNvPicPr/>
+                  </pic:nvPicPr>
+                  <pic:blipFill>
+                    <a:blip r:embed="rId16"/>
+                    <a:stretch>
+                      <a:fillRect/>
+                    </a:stretch>
+                  </pic:blipFill>
+                  <pic:spPr>
+                    <a:xfrm>
+                      <a:off x="0" y="0"/>
+                      <a:ext cx="5448772" cy="3513124"/>
+                    </a:xfrm>
+                    <a:prstGeom prst="rect">
+                      <a:avLst/>
+                    </a:prstGeom>
+                  </pic:spPr>
+                </pic:pic>
+              </a:graphicData>
+            </a:graphic>
+          </wp:inline>
+        </w:drawing>
+      </w:r>
+    </w:p>
+    <w:p>
+      <w:pPr>
+        <w:rPr>
+          <w:rFonts w:ascii="Times New Roman" w:hAnsi="Times New Roman" w:cs="Times New Roman"/>
+          <w:sz w:val="24"/>
+        </w:rPr>
+      </w:pPr>
+      <w:r>
+        <w:rPr>
+          <w:rFonts w:ascii="Times New Roman" w:hAnsi="Times New Roman" w:cs="Times New Roman"/>
+          <w:sz w:val="24"/>
+        </w:rPr>
+        <w:t xml:space="preserve">Here is a login page in </w:t>
+      </w:r>
+      <w:proofErr w:type="spellStart"/>
+      <w:r>
+        <w:rPr>
+          <w:rFonts w:ascii="Times New Roman" w:hAnsi="Times New Roman" w:cs="Times New Roman"/>
+          <w:sz w:val="24"/>
+        </w:rPr>
+        <w:t>phpmyadmin</w:t>
+      </w:r>
+      <w:proofErr w:type="spellEnd"/>
+    </w:p>
+    <w:p>
+      <w:pPr>
+        <w:rPr>
+          <w:rFonts w:ascii="Times New Roman" w:hAnsi="Times New Roman" w:cs="Times New Roman"/>
+          <w:sz w:val="24"/>
+        </w:rPr>
+      </w:pPr>
+      <w:r>
+        <w:rPr>
+          <w:rFonts w:ascii="Times New Roman" w:hAnsi="Times New Roman" w:cs="Times New Roman"/>
+          <w:sz w:val="24"/>
+        </w:rPr>
+        <w:lastRenderedPageBreak/>
+        <w:drawing>
+          <wp:inline distT="0" distB="0" distL="0" distR="0" wp14:anchorId="77D23F8D" wp14:editId="618E06F1">
+            <wp:extent cx="5943600" cy="3037205"/>
+            <wp:effectExtent l="0" t="0" r="0" b="0"/>
+            <wp:docPr id="13" name="Picture 13"/>
+            <wp:cNvGraphicFramePr>
+              <a:graphicFrameLocks xmlns:a="http://schemas.openxmlformats.org/drawingml/2006/main" noChangeAspect="1"/>
+            </wp:cNvGraphicFramePr>
+            <a:graphic xmlns:a="http://schemas.openxmlformats.org/drawingml/2006/main">
+              <a:graphicData uri="http://schemas.openxmlformats.org/drawingml/2006/picture">
+                <pic:pic xmlns:pic="http://schemas.openxmlformats.org/drawingml/2006/picture">
+                  <pic:nvPicPr>
+                    <pic:cNvPr id="1" name=""/>
+                    <pic:cNvPicPr/>
+                  </pic:nvPicPr>
+                  <pic:blipFill>
+                    <a:blip r:embed="rId17"/>
+                    <a:stretch>
+                      <a:fillRect/>
+                    </a:stretch>
+                  </pic:blipFill>
+                  <pic:spPr>
+                    <a:xfrm>
+                      <a:off x="0" y="0"/>
+                      <a:ext cx="5943600" cy="3037205"/>
+                    </a:xfrm>
+                    <a:prstGeom prst="rect">
+                      <a:avLst/>
+                    </a:prstGeom>
+                  </pic:spPr>
+                </pic:pic>
+              </a:graphicData>
+            </a:graphic>
+          </wp:inline>
+        </w:drawing>
+      </w:r>
+    </w:p>
+    <w:p>
+      <w:pPr>
+        <w:rPr>
+          <w:rFonts w:ascii="Times New Roman" w:hAnsi="Times New Roman" w:cs="Times New Roman"/>
+          <w:sz w:val="24"/>
+        </w:rPr>
+      </w:pPr>
+      <w:r>
+        <w:rPr>
+          <w:rFonts w:ascii="Times New Roman" w:hAnsi="Times New Roman" w:cs="Times New Roman"/>
+          <w:sz w:val="24"/>
+        </w:rPr>
+        <w:t>Find login page vulnerability:</w:t>
+      </w:r>
+    </w:p>
+    <w:p>
+      <w:pPr>
+        <w:rPr>
+          <w:rFonts w:ascii="Times New Roman" w:hAnsi="Times New Roman" w:cs="Times New Roman"/>
+          <w:sz w:val="24"/>
+        </w:rPr>
+      </w:pPr>
+      <w:proofErr w:type="spellStart"/>
+      <w:proofErr w:type="gramStart"/>
+      <w:r>
+        <w:rPr>
+          <w:rFonts w:ascii="Times New Roman" w:hAnsi="Times New Roman" w:cs="Times New Roman"/>
+          <w:sz w:val="24"/>
+        </w:rPr>
+        <w:t>searchsploit</w:t>
+      </w:r>
+      <w:proofErr w:type="spellEnd"/>
+      <w:proofErr w:type="gramEnd"/>
+      <w:r>
+        <w:rPr>
+          <w:rFonts w:ascii="Times New Roman" w:hAnsi="Times New Roman" w:cs="Times New Roman"/>
+          <w:sz w:val="24"/>
+        </w:rPr>
+        <w:t xml:space="preserve"> </w:t>
+      </w:r>
+      <w:proofErr w:type="spellStart"/>
+      <w:r>
+        <w:rPr>
+          <w:rFonts w:ascii="Times New Roman" w:hAnsi="Times New Roman" w:cs="Times New Roman"/>
+          <w:sz w:val="24"/>
+        </w:rPr>
+        <w:t>OpenEMR</w:t>
+      </w:r>
+      <w:proofErr w:type="spellEnd"/>
+      <w:r>
+        <w:rPr>
+          <w:rFonts w:ascii="Times New Roman" w:hAnsi="Times New Roman" w:cs="Times New Roman"/>
+          <w:sz w:val="24"/>
+        </w:rPr>
+        <w:t xml:space="preserve"> 4.1.0</w:t>
+      </w:r>
+    </w:p>
+    <w:p>
+      <w:pPr>
+        <w:rPr>
+          <w:rFonts w:ascii="Times New Roman" w:hAnsi="Times New Roman" w:cs="Times New Roman"/>
+          <w:sz w:val="24"/>
+        </w:rPr>
+      </w:pPr>
+      <w:r>
+        <w:rPr>
+          <w:rFonts w:ascii="Times New Roman" w:hAnsi="Times New Roman" w:cs="Times New Roman"/>
+          <w:sz w:val="24"/>
+        </w:rPr>
+        <w:drawing>
+          <wp:inline distT="0" distB="0" distL="0" distR="0" wp14:anchorId="5FCC4FE6" wp14:editId="0456AE19">
+            <wp:extent cx="5494496" cy="1798476"/>
+            <wp:effectExtent l="0" t="0" r="0" b="0"/>
+            <wp:docPr id="12" name="Picture 12"/>
+            <wp:cNvGraphicFramePr>
+              <a:graphicFrameLocks xmlns:a="http://schemas.openxmlformats.org/drawingml/2006/main" noChangeAspect="1"/>
+            </wp:cNvGraphicFramePr>
+            <a:graphic xmlns:a="http://schemas.openxmlformats.org/drawingml/2006/main">
+              <a:graphicData uri="http://schemas.openxmlformats.org/drawingml/2006/picture">
+                <pic:pic xmlns:pic="http://schemas.openxmlformats.org/drawingml/2006/picture">
+                  <pic:nvPicPr>
+                    <pic:cNvPr id="1" name=""/>
+                    <pic:cNvPicPr/>
+                  </pic:nvPicPr>
+                  <pic:blipFill>
+                    <a:blip r:embed="rId18"/>
+                    <a:stretch>
+                      <a:fillRect/>
+                    </a:stretch>
+                  </pic:blipFill>
+                  <pic:spPr>
+                    <a:xfrm>
+                      <a:off x="0" y="0"/>
+                      <a:ext cx="5494496" cy="1798476"/>
+                    </a:xfrm>
+                    <a:prstGeom prst="rect">
+                      <a:avLst/>
+                    </a:prstGeom>
+                  </pic:spPr>
+                </pic:pic>
+              </a:graphicData>
+            </a:graphic>
+          </wp:inline>
+        </w:drawing>
+      </w:r>
+    </w:p>
+    <w:p>
+      <w:pPr>
+        <w:rPr>
+          <w:rFonts w:ascii="Times New Roman" w:hAnsi="Times New Roman" w:cs="Times New Roman"/>
+          <w:sz w:val="24"/>
+        </w:rPr>
+      </w:pPr>
+    </w:p>
+    <w:p>
+      <w:pPr>
+        <w:rPr>
+          <w:rFonts w:ascii="Times New Roman" w:hAnsi="Times New Roman" w:cs="Times New Roman"/>
+          <w:sz w:val="24"/>
+        </w:rPr>
+      </w:pPr>
+      <w:r>
+        <w:rPr>
+          <w:rFonts w:ascii="Times New Roman" w:hAnsi="Times New Roman" w:cs="Times New Roman"/>
+          <w:sz w:val="24"/>
+        </w:rPr>
+        <w:t>Here 49742 file is copy root directory</w:t>
+      </w:r>
+    </w:p>
+    <w:p>
+      <w:pPr>
+        <w:rPr>
+          <w:rFonts w:ascii="Times New Roman" w:hAnsi="Times New Roman" w:cs="Times New Roman"/>
+          <w:sz w:val="24"/>
+        </w:rPr>
+      </w:pPr>
+      <w:r>
+        <w:rPr>
+          <w:rFonts w:ascii="Times New Roman" w:hAnsi="Times New Roman" w:cs="Times New Roman"/>
+          <w:sz w:val="24"/>
+        </w:rPr>
+        <w:lastRenderedPageBreak/>
+        <w:drawing>
+          <wp:inline distT="0" distB="0" distL="0" distR="0" wp14:anchorId="6B86286E" wp14:editId="6E0474E0">
+            <wp:extent cx="5509737" cy="3711262"/>
+            <wp:effectExtent l="0" t="0" r="0" b="3810"/>
+            <wp:docPr id="14" name="Picture 14"/>
+            <wp:cNvGraphicFramePr>
+              <a:graphicFrameLocks xmlns:a="http://schemas.openxmlformats.org/drawingml/2006/main" noChangeAspect="1"/>
+            </wp:cNvGraphicFramePr>
+            <a:graphic xmlns:a="http://schemas.openxmlformats.org/drawingml/2006/main">
+              <a:graphicData uri="http://schemas.openxmlformats.org/drawingml/2006/picture">
+                <pic:pic xmlns:pic="http://schemas.openxmlformats.org/drawingml/2006/picture">
+                  <pic:nvPicPr>
+                    <pic:cNvPr id="1" name=""/>
+                    <pic:cNvPicPr/>
+                  </pic:nvPicPr>
+                  <pic:blipFill>
+                    <a:blip r:embed="rId19"/>
+                    <a:stretch>
+                      <a:fillRect/>
+                    </a:stretch>
+                  </pic:blipFill>
+                  <pic:spPr>
+                    <a:xfrm>
+                      <a:off x="0" y="0"/>
+                      <a:ext cx="5509737" cy="3711262"/>
+                    </a:xfrm>
+                    <a:prstGeom prst="rect">
+                      <a:avLst/>
+                    </a:prstGeom>
+                  </pic:spPr>
+                </pic:pic>
+              </a:graphicData>
+            </a:graphic>
+          </wp:inline>
+        </w:drawing>
+      </w:r>
+    </w:p>
+    <w:p>
+      <w:pPr>
+        <w:rPr>
+          <w:rFonts w:ascii="Times New Roman" w:hAnsi="Times New Roman" w:cs="Times New Roman"/>
+          <w:sz w:val="24"/>
+        </w:rPr>
+      </w:pPr>
+      <w:r>
+        <w:rPr>
+          <w:rFonts w:ascii="Times New Roman" w:hAnsi="Times New Roman" w:cs="Times New Roman"/>
+          <w:sz w:val="24"/>
+        </w:rPr>
+        <w:t xml:space="preserve">Open 49742.py and change the </w:t>
+      </w:r>
+      <w:proofErr w:type="spellStart"/>
+      <w:r>
+        <w:rPr>
+          <w:rFonts w:ascii="Times New Roman" w:hAnsi="Times New Roman" w:cs="Times New Roman"/>
+          <w:sz w:val="24"/>
+        </w:rPr>
+        <w:t>ip</w:t>
+      </w:r>
+      <w:proofErr w:type="spellEnd"/>
+      <w:r>
+        <w:rPr>
+          <w:rFonts w:ascii="Times New Roman" w:hAnsi="Times New Roman" w:cs="Times New Roman"/>
+          <w:sz w:val="24"/>
+        </w:rPr>
+        <w:t xml:space="preserve"> address</w:t>
+      </w:r>
+    </w:p>
+    <w:p>
+      <w:pPr>
+        <w:rPr>
+          <w:rFonts w:ascii="Times New Roman" w:hAnsi="Times New Roman" w:cs="Times New Roman"/>
+          <w:sz w:val="24"/>
+        </w:rPr>
+      </w:pPr>
+      <w:r>
+        <w:rPr>
+          <w:rFonts w:ascii="Times New Roman" w:hAnsi="Times New Roman" w:cs="Times New Roman"/>
+          <w:sz w:val="24"/>
+        </w:rPr>
+        <w:t xml:space="preserve">Use </w:t>
+      </w:r>
+      <w:proofErr w:type="spellStart"/>
+      <w:r>
+        <w:rPr>
+          <w:rFonts w:ascii="Times New Roman" w:hAnsi="Times New Roman" w:cs="Times New Roman"/>
+          <w:sz w:val="24"/>
+        </w:rPr>
+        <w:t>nano</w:t>
+      </w:r>
+      <w:proofErr w:type="spellEnd"/>
+      <w:r>
+        <w:rPr>
+          <w:rFonts w:ascii="Times New Roman" w:hAnsi="Times New Roman" w:cs="Times New Roman"/>
+          <w:sz w:val="24"/>
+        </w:rPr>
+        <w:t xml:space="preserve"> 49742.py</w:t>
+      </w:r>
+      <w:r>
+        <w:rPr>
+          <w:rFonts w:ascii="Times New Roman" w:hAnsi="Times New Roman" w:cs="Times New Roman"/>
+          <w:sz w:val="24"/>
+        </w:rPr>
+        <w:t xml:space="preserve"> for edit</w:t>
+      </w:r>
+      <w:r>
+        <w:rPr>
+          <w:rFonts w:ascii="Times New Roman" w:hAnsi="Times New Roman" w:cs="Times New Roman"/>
+          <w:sz w:val="24"/>
+        </w:rPr>
+        <w:t xml:space="preserve"> </w:t>
+      </w:r>
+      <w:proofErr w:type="spellStart"/>
+      <w:r>
+        <w:rPr>
+          <w:rFonts w:ascii="Times New Roman" w:hAnsi="Times New Roman" w:cs="Times New Roman"/>
+          <w:sz w:val="24"/>
+        </w:rPr>
+        <w:t>ip</w:t>
+      </w:r>
+      <w:proofErr w:type="spellEnd"/>
+      <w:r>
+        <w:rPr>
+          <w:rFonts w:ascii="Times New Roman" w:hAnsi="Times New Roman" w:cs="Times New Roman"/>
+          <w:sz w:val="24"/>
+        </w:rPr>
+        <w:t xml:space="preserve"> address </w:t>
+      </w:r>
+    </w:p>
+    <w:p>
+      <w:pPr>
+        <w:rPr>
+          <w:rFonts w:ascii="Times New Roman" w:hAnsi="Times New Roman" w:cs="Times New Roman"/>
+          <w:sz w:val="24"/>
+        </w:rPr>
+      </w:pPr>
+      <w:r>
+        <w:rPr>
+          <w:rFonts w:ascii="Times New Roman" w:hAnsi="Times New Roman" w:cs="Times New Roman"/>
+          <w:sz w:val="24"/>
+        </w:rPr>
+        <w:t xml:space="preserve">Then enter </w:t>
+      </w:r>
+      <w:proofErr w:type="spellStart"/>
+      <w:r>
+        <w:rPr>
+          <w:rFonts w:ascii="Times New Roman" w:hAnsi="Times New Roman" w:cs="Times New Roman"/>
+          <w:sz w:val="24"/>
+        </w:rPr>
+        <w:t>Ctrl+O</w:t>
+      </w:r>
+      <w:proofErr w:type="spellEnd"/>
+      <w:r>
+        <w:rPr>
+          <w:rFonts w:ascii="Times New Roman" w:hAnsi="Times New Roman" w:cs="Times New Roman"/>
+          <w:sz w:val="24"/>
+        </w:rPr>
+        <w:t xml:space="preserve"> and </w:t>
+      </w:r>
+      <w:proofErr w:type="spellStart"/>
+      <w:r>
+        <w:rPr>
+          <w:rFonts w:ascii="Times New Roman" w:hAnsi="Times New Roman" w:cs="Times New Roman"/>
+          <w:sz w:val="24"/>
+        </w:rPr>
+        <w:t>Ctrl+X</w:t>
+      </w:r>
+      <w:proofErr w:type="spellEnd"/>
+    </w:p>
+    <w:p>
+      <w:pPr>
+        <w:rPr>
+          <w:rFonts w:ascii="Times New Roman" w:hAnsi="Times New Roman" w:cs="Times New Roman"/>
+          <w:sz w:val="24"/>
+        </w:rPr>
+      </w:pPr>
+      <w:r>
+        <w:rPr>
+          <w:rFonts w:ascii="Times New Roman" w:hAnsi="Times New Roman" w:cs="Times New Roman"/>
+          <w:sz w:val="24"/>
+        </w:rPr>
+        <w:drawing>
+          <wp:inline distT="0" distB="0" distL="0" distR="0" wp14:anchorId="3E8A74DA" wp14:editId="60E3A66A">
+            <wp:extent cx="5425910" cy="3520745"/>
+            <wp:effectExtent l="0" t="0" r="3810" b="3810"/>
+            <wp:docPr id="15" name="Picture 15"/>
+            <wp:cNvGraphicFramePr>
+              <a:graphicFrameLocks xmlns:a="http://schemas.openxmlformats.org/drawingml/2006/main" noChangeAspect="1"/>
+            </wp:cNvGraphicFramePr>
+            <a:graphic xmlns:a="http://schemas.openxmlformats.org/drawingml/2006/main">
+              <a:graphicData uri="http://schemas.openxmlformats.org/drawingml/2006/picture">
+                <pic:pic xmlns:pic="http://schemas.openxmlformats.org/drawingml/2006/picture">
+                  <pic:nvPicPr>
+                    <pic:cNvPr id="1" name=""/>
+                    <pic:cNvPicPr/>
+                  </pic:nvPicPr>
+                  <pic:blipFill>
+                    <a:blip r:embed="rId20"/>
+                    <a:stretch>
+                      <a:fillRect/>
+                    </a:stretch>
+                  </pic:blipFill>
+                  <pic:spPr>
+                    <a:xfrm>
+                      <a:off x="0" y="0"/>
+                      <a:ext cx="5425910" cy="3520745"/>
+                    </a:xfrm>
+                    <a:prstGeom prst="rect">
+                      <a:avLst/>
+                    </a:prstGeom>
+                  </pic:spPr>
+                </pic:pic>
+              </a:graphicData>
+            </a:graphic>
+          </wp:inline>
+        </w:drawing>
+      </w:r>
+    </w:p>
+    <w:p>
+      <w:pPr>
+        <w:rPr>
+          <w:rFonts w:ascii="Times New Roman" w:hAnsi="Times New Roman" w:cs="Times New Roman"/>
+          <w:sz w:val="24"/>
+        </w:rPr>
+      </w:pPr>
+      <w:bookmarkStart w:id="0" w:name="_GoBack"/>
+      <w:bookmarkEnd w:id="0"/>
     </w:p>
     <w:sectPr>
       <w:pgSz w:w="12240" w:h="15840"/>
@@ -1619,6 +2392,17 @@
     <w:semiHidden/>
     <w:unhideWhenUsed/>
   </w:style>
+  <w:style w:type="character" w:styleId="Hyperlink">
+    <w:name w:val="Hyperlink"/>
+    <w:basedOn w:val="DefaultParagraphFont"/>
+    <w:uiPriority w:val="99"/>
+    <w:unhideWhenUsed/>
+    <w:rsid w:val="0064284B"/>
+    <w:rPr>
+      <w:color w:val="0563C1" w:themeColor="hyperlink"/>
+      <w:u w:val="single"/>
+    </w:rPr>
+  </w:style>
 </w:styles>
 </file>
 

--- a/Class_No_13/Vulnerability_Identify_Using_Healthcare-1.docx
+++ b/Class_No_13/Vulnerability_Identify_Using_Healthcare-1.docx
@@ -665,7 +665,15 @@
           <w:rFonts w:ascii="Times New Roman" w:hAnsi="Times New Roman" w:cs="Times New Roman"/>
           <w:sz w:val="24"/>
         </w:rPr>
-        <w:t xml:space="preserve"> and password: vagrant</w:t>
+        <w:t xml:space="preserve"> and password: </w:t>
+      </w:r>
+      <w:r>
+        <w:rPr>
+          <w:rFonts w:ascii="Times New Roman" w:hAnsi="Times New Roman" w:cs="Times New Roman"/>
+          <w:b/>
+          <w:sz w:val="24"/>
+        </w:rPr>
+        <w:t>vagrant</w:t>
       </w:r>
     </w:p>
     <w:p>
@@ -817,15 +825,38 @@
       <w:r>
         <w:rPr>
           <w:rFonts w:ascii="Times New Roman" w:hAnsi="Times New Roman" w:cs="Times New Roman"/>
-          <w:noProof/>
+          <w:sz w:val="24"/>
+        </w:rPr>
+        <w:t xml:space="preserve">Command: </w:t>
+      </w:r>
+      <w:proofErr w:type="spellStart"/>
+      <w:r>
+        <w:rPr>
+          <w:rFonts w:ascii="Times New Roman" w:hAnsi="Times New Roman" w:cs="Times New Roman"/>
+          <w:sz w:val="24"/>
+        </w:rPr>
+        <w:t>netdiscover</w:t>
+      </w:r>
+      <w:proofErr w:type="spellEnd"/>
+    </w:p>
+    <w:p>
+      <w:pPr>
+        <w:rPr>
+          <w:rFonts w:ascii="Times New Roman" w:hAnsi="Times New Roman" w:cs="Times New Roman"/>
+          <w:sz w:val="24"/>
+        </w:rPr>
+      </w:pPr>
+      <w:r>
+        <w:rPr>
+          <w:rFonts w:ascii="Times New Roman" w:hAnsi="Times New Roman" w:cs="Times New Roman"/>
           <w:sz w:val="24"/>
         </w:rPr>
         <w:lastRenderedPageBreak/>
         <w:drawing>
-          <wp:inline distT="0" distB="0" distL="0" distR="0" wp14:anchorId="768D08D7" wp14:editId="08B22411">
-            <wp:extent cx="4968671" cy="3642676"/>
-            <wp:effectExtent l="0" t="0" r="3810" b="0"/>
-            <wp:docPr id="3" name="Picture 3"/>
+          <wp:inline distT="0" distB="0" distL="0" distR="0" wp14:anchorId="7F969584" wp14:editId="16AEA503">
+            <wp:extent cx="4823878" cy="1691787"/>
+            <wp:effectExtent l="0" t="0" r="0" b="3810"/>
+            <wp:docPr id="16" name="Picture 16"/>
             <wp:cNvGraphicFramePr>
               <a:graphicFrameLocks xmlns:a="http://schemas.openxmlformats.org/drawingml/2006/main" noChangeAspect="1"/>
             </wp:cNvGraphicFramePr>
@@ -845,7 +876,7 @@
                   <pic:spPr>
                     <a:xfrm>
                       <a:off x="0" y="0"/>
-                      <a:ext cx="4968671" cy="3642676"/>
+                      <a:ext cx="4823878" cy="1691787"/>
                     </a:xfrm>
                     <a:prstGeom prst="rect">
                       <a:avLst/>
@@ -886,7 +917,7 @@
           <w:rFonts w:ascii="Times New Roman" w:hAnsi="Times New Roman" w:cs="Times New Roman"/>
           <w:sz w:val="24"/>
         </w:rPr>
-        <w:t xml:space="preserve"> = 192.168.0.106</w:t>
+        <w:t xml:space="preserve"> = 192.168.43.101</w:t>
       </w:r>
     </w:p>
     <w:p>
@@ -914,14 +945,13 @@
       <w:r>
         <w:rPr>
           <w:rFonts w:ascii="Times New Roman" w:hAnsi="Times New Roman" w:cs="Times New Roman"/>
-          <w:noProof/>
           <w:sz w:val="24"/>
         </w:rPr>
         <w:drawing>
-          <wp:inline distT="0" distB="0" distL="0" distR="0" wp14:anchorId="0B3FF986" wp14:editId="18AD685B">
-            <wp:extent cx="5082980" cy="3772227"/>
-            <wp:effectExtent l="0" t="0" r="3810" b="0"/>
-            <wp:docPr id="4" name="Picture 4"/>
+          <wp:inline distT="0" distB="0" distL="0" distR="0" wp14:anchorId="29E7B627" wp14:editId="756AFE1E">
+            <wp:extent cx="5814564" cy="4115157"/>
+            <wp:effectExtent l="0" t="0" r="0" b="0"/>
+            <wp:docPr id="19" name="Picture 19"/>
             <wp:cNvGraphicFramePr>
               <a:graphicFrameLocks xmlns:a="http://schemas.openxmlformats.org/drawingml/2006/main" noChangeAspect="1"/>
             </wp:cNvGraphicFramePr>
@@ -941,7 +971,7 @@
                   <pic:spPr>
                     <a:xfrm>
                       <a:off x="0" y="0"/>
-                      <a:ext cx="5082980" cy="3772227"/>
+                      <a:ext cx="5814564" cy="4115157"/>
                     </a:xfrm>
                     <a:prstGeom prst="rect">
                       <a:avLst/>
@@ -966,28 +996,27 @@
           <w:rFonts w:ascii="Times New Roman" w:hAnsi="Times New Roman" w:cs="Times New Roman"/>
           <w:sz w:val="24"/>
         </w:rPr>
+        <w:t>Here port 21 and 80 is open</w:t>
+      </w:r>
+    </w:p>
+    <w:p>
+      <w:pPr>
+        <w:rPr>
+          <w:rFonts w:ascii="Times New Roman" w:hAnsi="Times New Roman" w:cs="Times New Roman"/>
+          <w:sz w:val="24"/>
+        </w:rPr>
+      </w:pPr>
+      <w:r>
+        <w:rPr>
+          <w:rFonts w:ascii="Times New Roman" w:hAnsi="Times New Roman" w:cs="Times New Roman"/>
+          <w:sz w:val="24"/>
+        </w:rPr>
         <w:lastRenderedPageBreak/>
-        <w:t>Here port 21 and 80 is open</w:t>
-      </w:r>
-    </w:p>
-    <w:p>
-      <w:pPr>
-        <w:rPr>
-          <w:rFonts w:ascii="Times New Roman" w:hAnsi="Times New Roman" w:cs="Times New Roman"/>
-          <w:sz w:val="24"/>
-        </w:rPr>
-      </w:pPr>
-      <w:r>
-        <w:rPr>
-          <w:rFonts w:ascii="Times New Roman" w:hAnsi="Times New Roman" w:cs="Times New Roman"/>
-          <w:noProof/>
-          <w:sz w:val="24"/>
-        </w:rPr>
         <w:drawing>
-          <wp:inline distT="0" distB="0" distL="0" distR="0" wp14:anchorId="3443A47D" wp14:editId="2F5A6F08">
-            <wp:extent cx="5943600" cy="2376170"/>
-            <wp:effectExtent l="0" t="0" r="0" b="5080"/>
-            <wp:docPr id="5" name="Picture 5"/>
+          <wp:inline distT="0" distB="0" distL="0" distR="0" wp14:anchorId="03852339" wp14:editId="26053494">
+            <wp:extent cx="5943600" cy="3038475"/>
+            <wp:effectExtent l="0" t="0" r="0" b="9525"/>
+            <wp:docPr id="18" name="Picture 18"/>
             <wp:cNvGraphicFramePr>
               <a:graphicFrameLocks xmlns:a="http://schemas.openxmlformats.org/drawingml/2006/main" noChangeAspect="1"/>
             </wp:cNvGraphicFramePr>
@@ -1007,7 +1036,7 @@
                   <pic:spPr>
                     <a:xfrm>
                       <a:off x="0" y="0"/>
-                      <a:ext cx="5943600" cy="2376170"/>
+                      <a:ext cx="5943600" cy="3038475"/>
                     </a:xfrm>
                     <a:prstGeom prst="rect">
                       <a:avLst/>
@@ -1054,14 +1083,13 @@
       <w:r>
         <w:rPr>
           <w:rFonts w:ascii="Times New Roman" w:hAnsi="Times New Roman" w:cs="Times New Roman"/>
-          <w:noProof/>
           <w:sz w:val="24"/>
         </w:rPr>
         <w:drawing>
-          <wp:inline distT="0" distB="0" distL="0" distR="0" wp14:anchorId="68DBC101" wp14:editId="6FFA2CDC">
-            <wp:extent cx="5014395" cy="3741744"/>
+          <wp:inline distT="0" distB="0" distL="0" distR="0" wp14:anchorId="12EA1260" wp14:editId="22F37AF2">
+            <wp:extent cx="5943600" cy="2847340"/>
             <wp:effectExtent l="0" t="0" r="0" b="0"/>
-            <wp:docPr id="6" name="Picture 6"/>
+            <wp:docPr id="17" name="Picture 17"/>
             <wp:cNvGraphicFramePr>
               <a:graphicFrameLocks xmlns:a="http://schemas.openxmlformats.org/drawingml/2006/main" noChangeAspect="1"/>
             </wp:cNvGraphicFramePr>
@@ -1081,7 +1109,7 @@
                   <pic:spPr>
                     <a:xfrm>
                       <a:off x="0" y="0"/>
-                      <a:ext cx="5014395" cy="3741744"/>
+                      <a:ext cx="5943600" cy="2847340"/>
                     </a:xfrm>
                     <a:prstGeom prst="rect">
                       <a:avLst/>
@@ -1133,28 +1161,34 @@
           <w:rFonts w:ascii="Times New Roman" w:hAnsi="Times New Roman" w:cs="Times New Roman"/>
           <w:sz w:val="24"/>
         </w:rPr>
-        <w:t xml:space="preserve"> -u http://192.168.0.105/ -w /usr/share/seclists/Discovery/Web-Content/directory-list-2.3-medium.txt -t 100 -e</w:t>
-      </w:r>
-    </w:p>
-    <w:p>
-      <w:pPr>
-        <w:rPr>
-          <w:rFonts w:ascii="Times New Roman" w:hAnsi="Times New Roman" w:cs="Times New Roman"/>
-          <w:sz w:val="24"/>
-        </w:rPr>
-      </w:pPr>
-      <w:r>
-        <w:rPr>
-          <w:rFonts w:ascii="Times New Roman" w:hAnsi="Times New Roman" w:cs="Times New Roman"/>
-          <w:noProof/>
+        <w:t xml:space="preserve"> -u http://192.168.43.101</w:t>
+      </w:r>
+      <w:r>
+        <w:rPr>
+          <w:rFonts w:ascii="Times New Roman" w:hAnsi="Times New Roman" w:cs="Times New Roman"/>
+          <w:sz w:val="24"/>
+        </w:rPr>
+        <w:t>/ -w /usr/share/seclists/Discovery/Web-Content/directory-list-2.3-medium.txt -t 100 -e</w:t>
+      </w:r>
+    </w:p>
+    <w:p>
+      <w:pPr>
+        <w:rPr>
+          <w:rFonts w:ascii="Times New Roman" w:hAnsi="Times New Roman" w:cs="Times New Roman"/>
+          <w:sz w:val="24"/>
+        </w:rPr>
+      </w:pPr>
+      <w:r>
+        <w:rPr>
+          <w:rFonts w:ascii="Times New Roman" w:hAnsi="Times New Roman" w:cs="Times New Roman"/>
           <w:sz w:val="24"/>
         </w:rPr>
         <w:lastRenderedPageBreak/>
         <w:drawing>
-          <wp:inline distT="0" distB="0" distL="0" distR="0" wp14:anchorId="5F77F925" wp14:editId="344D4CE2">
-            <wp:extent cx="5006774" cy="3673158"/>
-            <wp:effectExtent l="0" t="0" r="3810" b="3810"/>
-            <wp:docPr id="7" name="Picture 7"/>
+          <wp:inline distT="0" distB="0" distL="0" distR="0" wp14:anchorId="553A3282" wp14:editId="7596B7D9">
+            <wp:extent cx="5852667" cy="4458086"/>
+            <wp:effectExtent l="0" t="0" r="0" b="0"/>
+            <wp:docPr id="20" name="Picture 20"/>
             <wp:cNvGraphicFramePr>
               <a:graphicFrameLocks xmlns:a="http://schemas.openxmlformats.org/drawingml/2006/main" noChangeAspect="1"/>
             </wp:cNvGraphicFramePr>
@@ -1174,7 +1208,7 @@
                   <pic:spPr>
                     <a:xfrm>
                       <a:off x="0" y="0"/>
-                      <a:ext cx="5006774" cy="3673158"/>
+                      <a:ext cx="5852667" cy="4458086"/>
                     </a:xfrm>
                     <a:prstGeom prst="rect">
                       <a:avLst/>
@@ -1199,11 +1233,12 @@
           <w:rFonts w:ascii="Times New Roman" w:hAnsi="Times New Roman" w:cs="Times New Roman"/>
           <w:sz w:val="24"/>
         </w:rPr>
+        <w:lastRenderedPageBreak/>
         <w:drawing>
-          <wp:inline distT="0" distB="0" distL="0" distR="0" wp14:anchorId="2DCB06BD" wp14:editId="653F4B85">
-            <wp:extent cx="4999153" cy="3665538"/>
+          <wp:inline distT="0" distB="0" distL="0" distR="0" wp14:anchorId="64CBA829" wp14:editId="1C8F2AFE">
+            <wp:extent cx="5928874" cy="5151566"/>
             <wp:effectExtent l="0" t="0" r="0" b="0"/>
-            <wp:docPr id="8" name="Picture 8"/>
+            <wp:docPr id="22" name="Picture 22"/>
             <wp:cNvGraphicFramePr>
               <a:graphicFrameLocks xmlns:a="http://schemas.openxmlformats.org/drawingml/2006/main" noChangeAspect="1"/>
             </wp:cNvGraphicFramePr>
@@ -1223,7 +1258,7 @@
                   <pic:spPr>
                     <a:xfrm>
                       <a:off x="0" y="0"/>
-                      <a:ext cx="4999153" cy="3665538"/>
+                      <a:ext cx="5928874" cy="5151566"/>
                     </a:xfrm>
                     <a:prstGeom prst="rect">
                       <a:avLst/>
@@ -1243,23 +1278,74 @@
           <w:sz w:val="24"/>
         </w:rPr>
       </w:pPr>
+      <w:proofErr w:type="gramStart"/>
+      <w:r>
+        <w:rPr>
+          <w:rFonts w:ascii="Times New Roman" w:hAnsi="Times New Roman" w:cs="Times New Roman"/>
+          <w:sz w:val="24"/>
+        </w:rPr>
+        <w:t>sqlmap</w:t>
+      </w:r>
+      <w:proofErr w:type="gramEnd"/>
+      <w:r>
+        <w:rPr>
+          <w:rFonts w:ascii="Times New Roman" w:hAnsi="Times New Roman" w:cs="Times New Roman"/>
+          <w:sz w:val="24"/>
+        </w:rPr>
+        <w:t xml:space="preserve"> -u http://</w:t>
+      </w:r>
+      <w:r>
+        <w:rPr>
+          <w:rFonts w:ascii="Times New Roman" w:hAnsi="Times New Roman" w:cs="Times New Roman"/>
+          <w:sz w:val="24"/>
+        </w:rPr>
+        <w:t xml:space="preserve"> </w:t>
+      </w:r>
+      <w:r>
+        <w:rPr>
+          <w:rFonts w:ascii="Times New Roman" w:hAnsi="Times New Roman" w:cs="Times New Roman"/>
+          <w:sz w:val="24"/>
+        </w:rPr>
+        <w:t>192.168.43.101</w:t>
+      </w:r>
+      <w:r>
+        <w:rPr>
+          <w:rFonts w:ascii="Times New Roman" w:hAnsi="Times New Roman" w:cs="Times New Roman"/>
+          <w:sz w:val="24"/>
+        </w:rPr>
+        <w:t>/</w:t>
+      </w:r>
       <w:proofErr w:type="spellStart"/>
-      <w:proofErr w:type="gramStart"/>
-      <w:r>
-        <w:rPr>
-          <w:rFonts w:ascii="Times New Roman" w:hAnsi="Times New Roman" w:cs="Times New Roman"/>
-          <w:sz w:val="24"/>
-        </w:rPr>
-        <w:t>sqlmap</w:t>
+      <w:r>
+        <w:rPr>
+          <w:rFonts w:ascii="Times New Roman" w:hAnsi="Times New Roman" w:cs="Times New Roman"/>
+          <w:sz w:val="24"/>
+        </w:rPr>
+        <w:t>openemr</w:t>
       </w:r>
       <w:proofErr w:type="spellEnd"/>
-      <w:proofErr w:type="gramEnd"/>
-      <w:r>
-        <w:rPr>
-          <w:rFonts w:ascii="Times New Roman" w:hAnsi="Times New Roman" w:cs="Times New Roman"/>
-          <w:sz w:val="24"/>
-        </w:rPr>
-        <w:t xml:space="preserve"> -u http://192.168.0.105/openemr/interface/login/validateUser.php?u= --</w:t>
+      <w:r>
+        <w:rPr>
+          <w:rFonts w:ascii="Times New Roman" w:hAnsi="Times New Roman" w:cs="Times New Roman"/>
+          <w:sz w:val="24"/>
+        </w:rPr>
+        <w:t>/interface/login/</w:t>
+      </w:r>
+      <w:proofErr w:type="spellStart"/>
+      <w:r>
+        <w:rPr>
+          <w:rFonts w:ascii="Times New Roman" w:hAnsi="Times New Roman" w:cs="Times New Roman"/>
+          <w:sz w:val="24"/>
+        </w:rPr>
+        <w:t>validateUser.php?u</w:t>
+      </w:r>
+      <w:proofErr w:type="spellEnd"/>
+      <w:r>
+        <w:rPr>
+          <w:rFonts w:ascii="Times New Roman" w:hAnsi="Times New Roman" w:cs="Times New Roman"/>
+          <w:sz w:val="24"/>
+        </w:rPr>
+        <w:t>= --</w:t>
       </w:r>
       <w:proofErr w:type="spellStart"/>
       <w:r>
@@ -1306,10 +1392,10 @@
         </w:rPr>
         <w:lastRenderedPageBreak/>
         <w:drawing>
-          <wp:inline distT="0" distB="0" distL="0" distR="0" wp14:anchorId="79FEBAFB" wp14:editId="0E5F41D1">
-            <wp:extent cx="5014395" cy="3673158"/>
-            <wp:effectExtent l="0" t="0" r="0" b="3810"/>
-            <wp:docPr id="9" name="Picture 9"/>
+          <wp:inline distT="0" distB="0" distL="0" distR="0" wp14:anchorId="7F9F3D70" wp14:editId="049310CD">
+            <wp:extent cx="5883150" cy="2918713"/>
+            <wp:effectExtent l="0" t="0" r="3810" b="0"/>
+            <wp:docPr id="23" name="Picture 23"/>
             <wp:cNvGraphicFramePr>
               <a:graphicFrameLocks xmlns:a="http://schemas.openxmlformats.org/drawingml/2006/main" noChangeAspect="1"/>
             </wp:cNvGraphicFramePr>
@@ -1329,7 +1415,7 @@
                   <pic:spPr>
                     <a:xfrm>
                       <a:off x="0" y="0"/>
-                      <a:ext cx="5014395" cy="3673158"/>
+                      <a:ext cx="5883150" cy="2918713"/>
                     </a:xfrm>
                     <a:prstGeom prst="rect">
                       <a:avLst/>
@@ -1361,7 +1447,9 @@
       <w:pPr>
         <w:rPr>
           <w:rFonts w:ascii="Times New Roman" w:hAnsi="Times New Roman" w:cs="Times New Roman"/>
-          <w:sz w:val="24"/>
+          <w:color w:val="0563C1" w:themeColor="hyperlink"/>
+          <w:sz w:val="24"/>
+          <w:u w:val="single"/>
         </w:rPr>
       </w:pPr>
       <w:hyperlink r:id="rId14" w:history="1">
@@ -1371,7 +1459,23 @@
             <w:rFonts w:ascii="Times New Roman" w:hAnsi="Times New Roman" w:cs="Times New Roman"/>
             <w:sz w:val="24"/>
           </w:rPr>
-          <w:t>https://github.com/igorhvr/zaproxy/blob/master/src/dirbuster/directory-list-2.3-big.txt</w:t>
+          <w:t>https://github.com/igorhvr/zapro</w:t>
+        </w:r>
+        <w:r>
+          <w:rPr>
+            <w:rStyle w:val="Hyperlink"/>
+            <w:rFonts w:ascii="Times New Roman" w:hAnsi="Times New Roman" w:cs="Times New Roman"/>
+            <w:sz w:val="24"/>
+          </w:rPr>
+          <w:t>x</w:t>
+        </w:r>
+        <w:r>
+          <w:rPr>
+            <w:rStyle w:val="Hyperlink"/>
+            <w:rFonts w:ascii="Times New Roman" w:hAnsi="Times New Roman" w:cs="Times New Roman"/>
+            <w:sz w:val="24"/>
+          </w:rPr>
+          <w:t>y/blob/master/src/dirbuster/directory-list-2.3-big.txt</w:t>
         </w:r>
       </w:hyperlink>
     </w:p>
@@ -1382,59 +1486,40 @@
           <w:sz w:val="24"/>
         </w:rPr>
       </w:pPr>
-      <w:proofErr w:type="spellStart"/>
       <w:proofErr w:type="gramStart"/>
       <w:r>
         <w:rPr>
           <w:rFonts w:ascii="Times New Roman" w:hAnsi="Times New Roman" w:cs="Times New Roman"/>
           <w:sz w:val="24"/>
         </w:rPr>
-        <w:t>gobuster</w:t>
-      </w:r>
-      <w:proofErr w:type="spellEnd"/>
+        <w:t>move</w:t>
+      </w:r>
       <w:proofErr w:type="gramEnd"/>
       <w:r>
         <w:rPr>
           <w:rFonts w:ascii="Times New Roman" w:hAnsi="Times New Roman" w:cs="Times New Roman"/>
           <w:sz w:val="24"/>
         </w:rPr>
-        <w:t xml:space="preserve"> </w:t>
-      </w:r>
-      <w:proofErr w:type="spellStart"/>
-      <w:r>
-        <w:rPr>
-          <w:rFonts w:ascii="Times New Roman" w:hAnsi="Times New Roman" w:cs="Times New Roman"/>
-          <w:sz w:val="24"/>
-        </w:rPr>
-        <w:t>dir</w:t>
-      </w:r>
-      <w:proofErr w:type="spellEnd"/>
-      <w:r>
-        <w:rPr>
-          <w:rFonts w:ascii="Times New Roman" w:hAnsi="Times New Roman" w:cs="Times New Roman"/>
-          <w:sz w:val="24"/>
-        </w:rPr>
-        <w:t xml:space="preserve"> -u http://192.168.0.105/ -w /usr/share/seclists/Discovery/Web-Content/directory-list-2.3-big.txt</w:t>
-      </w:r>
-    </w:p>
-    <w:p>
-      <w:pPr>
-        <w:rPr>
-          <w:rFonts w:ascii="Times New Roman" w:hAnsi="Times New Roman" w:cs="Times New Roman"/>
-          <w:sz w:val="24"/>
-        </w:rPr>
-      </w:pPr>
-      <w:r>
-        <w:rPr>
-          <w:rFonts w:ascii="Times New Roman" w:hAnsi="Times New Roman" w:cs="Times New Roman"/>
-          <w:sz w:val="24"/>
-        </w:rPr>
-        <w:lastRenderedPageBreak/>
+        <w:t xml:space="preserve"> big.txt into Web-Content folder</w:t>
+      </w:r>
+    </w:p>
+    <w:p>
+      <w:pPr>
+        <w:rPr>
+          <w:rFonts w:ascii="Times New Roman" w:hAnsi="Times New Roman" w:cs="Times New Roman"/>
+          <w:sz w:val="24"/>
+        </w:rPr>
+      </w:pPr>
+      <w:r>
+        <w:rPr>
+          <w:rFonts w:ascii="Times New Roman" w:hAnsi="Times New Roman" w:cs="Times New Roman"/>
+          <w:sz w:val="24"/>
+        </w:rPr>
         <w:drawing>
-          <wp:inline distT="0" distB="0" distL="0" distR="0" wp14:anchorId="40ECD7AB" wp14:editId="39A4D6B3">
-            <wp:extent cx="5464013" cy="3581710"/>
-            <wp:effectExtent l="0" t="0" r="3810" b="0"/>
-            <wp:docPr id="10" name="Picture 10"/>
+          <wp:inline distT="0" distB="0" distL="0" distR="0" wp14:anchorId="5B95FB7F" wp14:editId="1DD003DC">
+            <wp:extent cx="5837426" cy="2004234"/>
+            <wp:effectExtent l="0" t="0" r="0" b="0"/>
+            <wp:docPr id="26" name="Picture 26"/>
             <wp:cNvGraphicFramePr>
               <a:graphicFrameLocks xmlns:a="http://schemas.openxmlformats.org/drawingml/2006/main" noChangeAspect="1"/>
             </wp:cNvGraphicFramePr>
@@ -1454,7 +1539,7 @@
                   <pic:spPr>
                     <a:xfrm>
                       <a:off x="0" y="0"/>
-                      <a:ext cx="5464013" cy="3581710"/>
+                      <a:ext cx="5837426" cy="2004234"/>
                     </a:xfrm>
                     <a:prstGeom prst="rect">
                       <a:avLst/>
@@ -1474,16 +1559,105 @@
           <w:sz w:val="24"/>
         </w:rPr>
       </w:pPr>
-      <w:r>
-        <w:rPr>
-          <w:rFonts w:ascii="Times New Roman" w:hAnsi="Times New Roman" w:cs="Times New Roman"/>
-          <w:sz w:val="24"/>
-        </w:rPr>
+    </w:p>
+    <w:p>
+      <w:pPr>
+        <w:rPr>
+          <w:rFonts w:ascii="Times New Roman" w:hAnsi="Times New Roman" w:cs="Times New Roman"/>
+          <w:sz w:val="24"/>
+        </w:rPr>
+      </w:pPr>
+      <w:proofErr w:type="spellStart"/>
+      <w:r>
+        <w:rPr>
+          <w:rFonts w:ascii="Times New Roman" w:hAnsi="Times New Roman" w:cs="Times New Roman"/>
+          <w:sz w:val="24"/>
+        </w:rPr>
+        <w:t>Gobuster</w:t>
+      </w:r>
+      <w:proofErr w:type="spellEnd"/>
+      <w:r>
+        <w:rPr>
+          <w:rFonts w:ascii="Times New Roman" w:hAnsi="Times New Roman" w:cs="Times New Roman"/>
+          <w:sz w:val="24"/>
+        </w:rPr>
+        <w:t xml:space="preserve"> the big.txt file. </w:t>
+      </w:r>
+      <w:r>
+        <w:rPr>
+          <w:rFonts w:ascii="Times New Roman" w:hAnsi="Times New Roman" w:cs="Times New Roman"/>
+          <w:sz w:val="24"/>
+        </w:rPr>
+        <w:br/>
+      </w:r>
+      <w:proofErr w:type="spellStart"/>
+      <w:proofErr w:type="gramStart"/>
+      <w:r>
+        <w:rPr>
+          <w:rFonts w:ascii="Times New Roman" w:hAnsi="Times New Roman" w:cs="Times New Roman"/>
+          <w:sz w:val="24"/>
+        </w:rPr>
+        <w:t>gobuster</w:t>
+      </w:r>
+      <w:proofErr w:type="spellEnd"/>
+      <w:proofErr w:type="gramEnd"/>
+      <w:r>
+        <w:rPr>
+          <w:rFonts w:ascii="Times New Roman" w:hAnsi="Times New Roman" w:cs="Times New Roman"/>
+          <w:sz w:val="24"/>
+        </w:rPr>
+        <w:t xml:space="preserve"> </w:t>
+      </w:r>
+      <w:proofErr w:type="spellStart"/>
+      <w:r>
+        <w:rPr>
+          <w:rFonts w:ascii="Times New Roman" w:hAnsi="Times New Roman" w:cs="Times New Roman"/>
+          <w:sz w:val="24"/>
+        </w:rPr>
+        <w:t>dir</w:t>
+      </w:r>
+      <w:proofErr w:type="spellEnd"/>
+      <w:r>
+        <w:rPr>
+          <w:rFonts w:ascii="Times New Roman" w:hAnsi="Times New Roman" w:cs="Times New Roman"/>
+          <w:sz w:val="24"/>
+        </w:rPr>
+        <w:t xml:space="preserve"> -u http://192.168.0.105/ -w /usr/share/seclists/Discovery/Web-Content/directory-list-2.3-big.txt</w:t>
+      </w:r>
+    </w:p>
+    <w:p>
+      <w:pPr>
+        <w:rPr>
+          <w:rFonts w:ascii="Times New Roman" w:hAnsi="Times New Roman" w:cs="Times New Roman"/>
+          <w:sz w:val="24"/>
+        </w:rPr>
+      </w:pPr>
+      <w:r>
+        <w:rPr>
+          <w:rFonts w:ascii="Times New Roman" w:hAnsi="Times New Roman" w:cs="Times New Roman"/>
+          <w:sz w:val="24"/>
+        </w:rPr>
+        <w:t>Here is the different type of directory:</w:t>
+      </w:r>
+    </w:p>
+    <w:p>
+      <w:pPr>
+        <w:rPr>
+          <w:rFonts w:ascii="Times New Roman" w:hAnsi="Times New Roman" w:cs="Times New Roman"/>
+          <w:sz w:val="24"/>
+        </w:rPr>
+      </w:pPr>
+      <w:r>
+        <w:rPr>
+          <w:rFonts w:ascii="Times New Roman" w:hAnsi="Times New Roman" w:cs="Times New Roman"/>
+          <w:sz w:val="24"/>
+        </w:rPr>
+        <w:lastRenderedPageBreak/>
         <w:drawing>
-          <wp:inline distT="0" distB="0" distL="0" distR="0" wp14:anchorId="1AAFBEB2" wp14:editId="478E917B">
-            <wp:extent cx="5448772" cy="3513124"/>
+          <wp:inline distT="0" distB="0" distL="0" distR="0" wp14:anchorId="72D8454A" wp14:editId="5508879F">
+            <wp:extent cx="5875529" cy="4389500"/>
             <wp:effectExtent l="0" t="0" r="0" b="0"/>
-            <wp:docPr id="11" name="Picture 11"/>
+            <wp:docPr id="27" name="Picture 27"/>
             <wp:cNvGraphicFramePr>
               <a:graphicFrameLocks xmlns:a="http://schemas.openxmlformats.org/drawingml/2006/main" noChangeAspect="1"/>
             </wp:cNvGraphicFramePr>
@@ -1503,7 +1677,7 @@
                   <pic:spPr>
                     <a:xfrm>
                       <a:off x="0" y="0"/>
-                      <a:ext cx="5448772" cy="3513124"/>
+                      <a:ext cx="5875529" cy="4389500"/>
                     </a:xfrm>
                     <a:prstGeom prst="rect">
                       <a:avLst/>
@@ -1528,90 +1702,25 @@
           <w:rFonts w:ascii="Times New Roman" w:hAnsi="Times New Roman" w:cs="Times New Roman"/>
           <w:sz w:val="24"/>
         </w:rPr>
-        <w:t xml:space="preserve">Here is a login page in </w:t>
-      </w:r>
-      <w:proofErr w:type="spellStart"/>
-      <w:r>
-        <w:rPr>
-          <w:rFonts w:ascii="Times New Roman" w:hAnsi="Times New Roman" w:cs="Times New Roman"/>
-          <w:sz w:val="24"/>
-        </w:rPr>
-        <w:t>phpmyadmin</w:t>
-      </w:r>
-      <w:proofErr w:type="spellEnd"/>
-    </w:p>
-    <w:p>
-      <w:pPr>
-        <w:rPr>
-          <w:rFonts w:ascii="Times New Roman" w:hAnsi="Times New Roman" w:cs="Times New Roman"/>
-          <w:sz w:val="24"/>
-        </w:rPr>
-      </w:pPr>
-      <w:r>
-        <w:rPr>
-          <w:rFonts w:ascii="Times New Roman" w:hAnsi="Times New Roman" w:cs="Times New Roman"/>
-          <w:sz w:val="24"/>
-        </w:rPr>
-        <w:lastRenderedPageBreak/>
-        <w:drawing>
-          <wp:inline distT="0" distB="0" distL="0" distR="0" wp14:anchorId="77D23F8D" wp14:editId="618E06F1">
-            <wp:extent cx="5943600" cy="3037205"/>
-            <wp:effectExtent l="0" t="0" r="0" b="0"/>
-            <wp:docPr id="13" name="Picture 13"/>
-            <wp:cNvGraphicFramePr>
-              <a:graphicFrameLocks xmlns:a="http://schemas.openxmlformats.org/drawingml/2006/main" noChangeAspect="1"/>
-            </wp:cNvGraphicFramePr>
-            <a:graphic xmlns:a="http://schemas.openxmlformats.org/drawingml/2006/main">
-              <a:graphicData uri="http://schemas.openxmlformats.org/drawingml/2006/picture">
-                <pic:pic xmlns:pic="http://schemas.openxmlformats.org/drawingml/2006/picture">
-                  <pic:nvPicPr>
-                    <pic:cNvPr id="1" name=""/>
-                    <pic:cNvPicPr/>
-                  </pic:nvPicPr>
-                  <pic:blipFill>
-                    <a:blip r:embed="rId17"/>
-                    <a:stretch>
-                      <a:fillRect/>
-                    </a:stretch>
-                  </pic:blipFill>
-                  <pic:spPr>
-                    <a:xfrm>
-                      <a:off x="0" y="0"/>
-                      <a:ext cx="5943600" cy="3037205"/>
-                    </a:xfrm>
-                    <a:prstGeom prst="rect">
-                      <a:avLst/>
-                    </a:prstGeom>
-                  </pic:spPr>
-                </pic:pic>
-              </a:graphicData>
-            </a:graphic>
-          </wp:inline>
-        </w:drawing>
-      </w:r>
-    </w:p>
-    <w:p>
-      <w:pPr>
-        <w:rPr>
-          <w:rFonts w:ascii="Times New Roman" w:hAnsi="Times New Roman" w:cs="Times New Roman"/>
-          <w:sz w:val="24"/>
-        </w:rPr>
-      </w:pPr>
-      <w:r>
-        <w:rPr>
-          <w:rFonts w:ascii="Times New Roman" w:hAnsi="Times New Roman" w:cs="Times New Roman"/>
-          <w:sz w:val="24"/>
-        </w:rPr>
-        <w:t>Find login page vulnerability:</w:t>
-      </w:r>
-    </w:p>
-    <w:p>
-      <w:pPr>
-        <w:rPr>
-          <w:rFonts w:ascii="Times New Roman" w:hAnsi="Times New Roman" w:cs="Times New Roman"/>
-          <w:sz w:val="24"/>
-        </w:rPr>
-      </w:pPr>
+        <w:t xml:space="preserve">Copy </w:t>
+      </w:r>
+      <w:hyperlink r:id="rId17" w:history="1">
+        <w:r>
+          <w:rPr>
+            <w:rStyle w:val="Hyperlink"/>
+            <w:rFonts w:ascii="Times New Roman" w:hAnsi="Times New Roman" w:cs="Times New Roman"/>
+            <w:sz w:val="24"/>
+          </w:rPr>
+          <w:t>http://192.168.43.101/openemr/</w:t>
+        </w:r>
+      </w:hyperlink>
+      <w:r>
+        <w:rPr>
+          <w:rFonts w:ascii="Times New Roman" w:hAnsi="Times New Roman" w:cs="Times New Roman"/>
+          <w:sz w:val="24"/>
+        </w:rPr>
+        <w:t xml:space="preserve"> and paste in </w:t>
+      </w:r>
       <w:proofErr w:type="spellStart"/>
       <w:proofErr w:type="gramStart"/>
       <w:r>
@@ -1619,33 +1728,10 @@
           <w:rFonts w:ascii="Times New Roman" w:hAnsi="Times New Roman" w:cs="Times New Roman"/>
           <w:sz w:val="24"/>
         </w:rPr>
-        <w:t>searchsploit</w:t>
+        <w:t>url</w:t>
       </w:r>
       <w:proofErr w:type="spellEnd"/>
       <w:proofErr w:type="gramEnd"/>
-      <w:r>
-        <w:rPr>
-          <w:rFonts w:ascii="Times New Roman" w:hAnsi="Times New Roman" w:cs="Times New Roman"/>
-          <w:sz w:val="24"/>
-        </w:rPr>
-        <w:t xml:space="preserve"> </w:t>
-      </w:r>
-      <w:proofErr w:type="spellStart"/>
-      <w:r>
-        <w:rPr>
-          <w:rFonts w:ascii="Times New Roman" w:hAnsi="Times New Roman" w:cs="Times New Roman"/>
-          <w:sz w:val="24"/>
-        </w:rPr>
-        <w:t>OpenEMR</w:t>
-      </w:r>
-      <w:proofErr w:type="spellEnd"/>
-      <w:r>
-        <w:rPr>
-          <w:rFonts w:ascii="Times New Roman" w:hAnsi="Times New Roman" w:cs="Times New Roman"/>
-          <w:sz w:val="24"/>
-        </w:rPr>
-        <w:t xml:space="preserve"> 4.1.0</w:t>
-      </w:r>
     </w:p>
     <w:p>
       <w:pPr>
@@ -1660,10 +1746,10 @@
           <w:sz w:val="24"/>
         </w:rPr>
         <w:drawing>
-          <wp:inline distT="0" distB="0" distL="0" distR="0" wp14:anchorId="5FCC4FE6" wp14:editId="0456AE19">
-            <wp:extent cx="5494496" cy="1798476"/>
+          <wp:inline distT="0" distB="0" distL="0" distR="0" wp14:anchorId="086F5514" wp14:editId="43C483E0">
+            <wp:extent cx="5943600" cy="2825750"/>
             <wp:effectExtent l="0" t="0" r="0" b="0"/>
-            <wp:docPr id="12" name="Picture 12"/>
+            <wp:docPr id="28" name="Picture 28"/>
             <wp:cNvGraphicFramePr>
               <a:graphicFrameLocks xmlns:a="http://schemas.openxmlformats.org/drawingml/2006/main" noChangeAspect="1"/>
             </wp:cNvGraphicFramePr>
@@ -1683,7 +1769,7 @@
                   <pic:spPr>
                     <a:xfrm>
                       <a:off x="0" y="0"/>
-                      <a:ext cx="5494496" cy="1798476"/>
+                      <a:ext cx="5943600" cy="2825750"/>
                     </a:xfrm>
                     <a:prstGeom prst="rect">
                       <a:avLst/>
@@ -1716,27 +1802,26 @@
           <w:rFonts w:ascii="Times New Roman" w:hAnsi="Times New Roman" w:cs="Times New Roman"/>
           <w:sz w:val="24"/>
         </w:rPr>
-        <w:t>Here 49742 file is copy root directory</w:t>
-      </w:r>
-    </w:p>
-    <w:p>
-      <w:pPr>
-        <w:rPr>
-          <w:rFonts w:ascii="Times New Roman" w:hAnsi="Times New Roman" w:cs="Times New Roman"/>
-          <w:sz w:val="24"/>
-        </w:rPr>
-      </w:pPr>
-      <w:r>
-        <w:rPr>
-          <w:rFonts w:ascii="Times New Roman" w:hAnsi="Times New Roman" w:cs="Times New Roman"/>
-          <w:sz w:val="24"/>
+        <w:t>Now we need to know the username and password</w:t>
+      </w:r>
+    </w:p>
+    <w:p>
+      <w:pPr>
+        <w:rPr>
+          <w:rFonts w:ascii="Times New Roman" w:hAnsi="Times New Roman" w:cs="Times New Roman"/>
+          <w:sz w:val="24"/>
+        </w:rPr>
+      </w:pPr>
+      <w:r>
+        <w:rPr>
+          <w:noProof/>
         </w:rPr>
         <w:lastRenderedPageBreak/>
         <w:drawing>
-          <wp:inline distT="0" distB="0" distL="0" distR="0" wp14:anchorId="6B86286E" wp14:editId="6E0474E0">
-            <wp:extent cx="5509737" cy="3711262"/>
+          <wp:inline distT="0" distB="0" distL="0" distR="0" wp14:anchorId="0E48F2FB" wp14:editId="000C627E">
+            <wp:extent cx="5943600" cy="2282190"/>
             <wp:effectExtent l="0" t="0" r="0" b="3810"/>
-            <wp:docPr id="14" name="Picture 14"/>
+            <wp:docPr id="29" name="Picture 29"/>
             <wp:cNvGraphicFramePr>
               <a:graphicFrameLocks xmlns:a="http://schemas.openxmlformats.org/drawingml/2006/main" noChangeAspect="1"/>
             </wp:cNvGraphicFramePr>
@@ -1756,7 +1841,7 @@
                   <pic:spPr>
                     <a:xfrm>
                       <a:off x="0" y="0"/>
-                      <a:ext cx="5509737" cy="3711262"/>
+                      <a:ext cx="5943600" cy="2282190"/>
                     </a:xfrm>
                     <a:prstGeom prst="rect">
                       <a:avLst/>
@@ -1781,7 +1866,7 @@
           <w:rFonts w:ascii="Times New Roman" w:hAnsi="Times New Roman" w:cs="Times New Roman"/>
           <w:sz w:val="24"/>
         </w:rPr>
-        <w:t xml:space="preserve">Open 49742.py and change the </w:t>
+        <w:t xml:space="preserve">Here </w:t>
       </w:r>
       <w:proofErr w:type="spellStart"/>
       <w:r>
@@ -1789,7 +1874,7 @@
           <w:rFonts w:ascii="Times New Roman" w:hAnsi="Times New Roman" w:cs="Times New Roman"/>
           <w:sz w:val="24"/>
         </w:rPr>
-        <w:t>ip</w:t>
+        <w:t>OpenEMR</w:t>
       </w:r>
       <w:proofErr w:type="spellEnd"/>
       <w:r>
@@ -1797,109 +1882,23 @@
           <w:rFonts w:ascii="Times New Roman" w:hAnsi="Times New Roman" w:cs="Times New Roman"/>
           <w:sz w:val="24"/>
         </w:rPr>
-        <w:t xml:space="preserve"> address</w:t>
-      </w:r>
-    </w:p>
-    <w:p>
-      <w:pPr>
-        <w:rPr>
-          <w:rFonts w:ascii="Times New Roman" w:hAnsi="Times New Roman" w:cs="Times New Roman"/>
-          <w:sz w:val="24"/>
-        </w:rPr>
-      </w:pPr>
-      <w:r>
-        <w:rPr>
-          <w:rFonts w:ascii="Times New Roman" w:hAnsi="Times New Roman" w:cs="Times New Roman"/>
-          <w:sz w:val="24"/>
-        </w:rPr>
-        <w:t xml:space="preserve">Use </w:t>
-      </w:r>
-      <w:proofErr w:type="spellStart"/>
-      <w:r>
-        <w:rPr>
-          <w:rFonts w:ascii="Times New Roman" w:hAnsi="Times New Roman" w:cs="Times New Roman"/>
-          <w:sz w:val="24"/>
-        </w:rPr>
-        <w:t>nano</w:t>
-      </w:r>
-      <w:proofErr w:type="spellEnd"/>
-      <w:r>
-        <w:rPr>
-          <w:rFonts w:ascii="Times New Roman" w:hAnsi="Times New Roman" w:cs="Times New Roman"/>
-          <w:sz w:val="24"/>
-        </w:rPr>
-        <w:t xml:space="preserve"> 49742.py</w:t>
-      </w:r>
-      <w:r>
-        <w:rPr>
-          <w:rFonts w:ascii="Times New Roman" w:hAnsi="Times New Roman" w:cs="Times New Roman"/>
-          <w:sz w:val="24"/>
-        </w:rPr>
-        <w:t xml:space="preserve"> for edit</w:t>
-      </w:r>
-      <w:r>
-        <w:rPr>
-          <w:rFonts w:ascii="Times New Roman" w:hAnsi="Times New Roman" w:cs="Times New Roman"/>
-          <w:sz w:val="24"/>
-        </w:rPr>
-        <w:t xml:space="preserve"> </w:t>
-      </w:r>
-      <w:proofErr w:type="spellStart"/>
-      <w:r>
-        <w:rPr>
-          <w:rFonts w:ascii="Times New Roman" w:hAnsi="Times New Roman" w:cs="Times New Roman"/>
-          <w:sz w:val="24"/>
-        </w:rPr>
-        <w:t>ip</w:t>
-      </w:r>
-      <w:proofErr w:type="spellEnd"/>
-      <w:r>
-        <w:rPr>
-          <w:rFonts w:ascii="Times New Roman" w:hAnsi="Times New Roman" w:cs="Times New Roman"/>
-          <w:sz w:val="24"/>
-        </w:rPr>
-        <w:t xml:space="preserve"> address </w:t>
-      </w:r>
-    </w:p>
-    <w:p>
-      <w:pPr>
-        <w:rPr>
-          <w:rFonts w:ascii="Times New Roman" w:hAnsi="Times New Roman" w:cs="Times New Roman"/>
-          <w:sz w:val="24"/>
-        </w:rPr>
-      </w:pPr>
-      <w:r>
-        <w:rPr>
-          <w:rFonts w:ascii="Times New Roman" w:hAnsi="Times New Roman" w:cs="Times New Roman"/>
-          <w:sz w:val="24"/>
-        </w:rPr>
-        <w:t xml:space="preserve">Then enter </w:t>
-      </w:r>
-      <w:proofErr w:type="spellStart"/>
-      <w:r>
-        <w:rPr>
-          <w:rFonts w:ascii="Times New Roman" w:hAnsi="Times New Roman" w:cs="Times New Roman"/>
-          <w:sz w:val="24"/>
-        </w:rPr>
-        <w:t>Ctrl+O</w:t>
-      </w:r>
-      <w:proofErr w:type="spellEnd"/>
-      <w:r>
-        <w:rPr>
-          <w:rFonts w:ascii="Times New Roman" w:hAnsi="Times New Roman" w:cs="Times New Roman"/>
-          <w:sz w:val="24"/>
-        </w:rPr>
-        <w:t xml:space="preserve"> and </w:t>
-      </w:r>
-      <w:proofErr w:type="spellStart"/>
-      <w:r>
-        <w:rPr>
-          <w:rFonts w:ascii="Times New Roman" w:hAnsi="Times New Roman" w:cs="Times New Roman"/>
-          <w:sz w:val="24"/>
-        </w:rPr>
-        <w:t>Ctrl+X</w:t>
-      </w:r>
-      <w:proofErr w:type="spellEnd"/>
+        <w:t xml:space="preserve"> v4.1.0 is running</w:t>
+      </w:r>
+    </w:p>
+    <w:p>
+      <w:pPr>
+        <w:rPr>
+          <w:rFonts w:ascii="Times New Roman" w:hAnsi="Times New Roman" w:cs="Times New Roman"/>
+          <w:sz w:val="24"/>
+        </w:rPr>
+      </w:pPr>
+      <w:r>
+        <w:rPr>
+          <w:rFonts w:ascii="Times New Roman" w:hAnsi="Times New Roman" w:cs="Times New Roman"/>
+          <w:sz w:val="24"/>
+        </w:rPr>
+        <w:t>Check if there has any vulnerability</w:t>
+      </w:r>
     </w:p>
     <w:p>
       <w:pPr>
@@ -1914,10 +1913,10 @@
           <w:sz w:val="24"/>
         </w:rPr>
         <w:drawing>
-          <wp:inline distT="0" distB="0" distL="0" distR="0" wp14:anchorId="3E8A74DA" wp14:editId="60E3A66A">
-            <wp:extent cx="5425910" cy="3520745"/>
-            <wp:effectExtent l="0" t="0" r="3810" b="3810"/>
-            <wp:docPr id="15" name="Picture 15"/>
+          <wp:inline distT="0" distB="0" distL="0" distR="0" wp14:anchorId="70E2F73C" wp14:editId="306FB0C8">
+            <wp:extent cx="5814564" cy="1638442"/>
+            <wp:effectExtent l="0" t="0" r="0" b="0"/>
+            <wp:docPr id="30" name="Picture 30"/>
             <wp:cNvGraphicFramePr>
               <a:graphicFrameLocks xmlns:a="http://schemas.openxmlformats.org/drawingml/2006/main" noChangeAspect="1"/>
             </wp:cNvGraphicFramePr>
@@ -1937,7 +1936,7 @@
                   <pic:spPr>
                     <a:xfrm>
                       <a:off x="0" y="0"/>
-                      <a:ext cx="5425910" cy="3520745"/>
+                      <a:ext cx="5814564" cy="1638442"/>
                     </a:xfrm>
                     <a:prstGeom prst="rect">
                       <a:avLst/>
@@ -1949,6 +1948,546 @@
           </wp:inline>
         </w:drawing>
       </w:r>
+    </w:p>
+    <w:p>
+      <w:pPr>
+        <w:rPr>
+          <w:rFonts w:ascii="Times New Roman" w:hAnsi="Times New Roman" w:cs="Times New Roman"/>
+          <w:sz w:val="24"/>
+        </w:rPr>
+      </w:pPr>
+      <w:r>
+        <w:rPr>
+          <w:rFonts w:ascii="Times New Roman" w:hAnsi="Times New Roman" w:cs="Times New Roman"/>
+          <w:sz w:val="24"/>
+        </w:rPr>
+        <w:t>Here is SQL Injection vulnerability with python file 49742.py</w:t>
+      </w:r>
+    </w:p>
+    <w:p>
+      <w:pPr>
+        <w:rPr>
+          <w:rFonts w:ascii="Times New Roman" w:hAnsi="Times New Roman" w:cs="Times New Roman"/>
+          <w:sz w:val="24"/>
+        </w:rPr>
+      </w:pPr>
+      <w:r>
+        <w:rPr>
+          <w:rFonts w:ascii="Times New Roman" w:hAnsi="Times New Roman" w:cs="Times New Roman"/>
+          <w:sz w:val="24"/>
+        </w:rPr>
+        <w:drawing>
+          <wp:inline distT="0" distB="0" distL="0" distR="0" wp14:anchorId="2179144E" wp14:editId="664F512A">
+            <wp:extent cx="3901778" cy="1501270"/>
+            <wp:effectExtent l="0" t="0" r="3810" b="3810"/>
+            <wp:docPr id="34" name="Picture 34"/>
+            <wp:cNvGraphicFramePr>
+              <a:graphicFrameLocks xmlns:a="http://schemas.openxmlformats.org/drawingml/2006/main" noChangeAspect="1"/>
+            </wp:cNvGraphicFramePr>
+            <a:graphic xmlns:a="http://schemas.openxmlformats.org/drawingml/2006/main">
+              <a:graphicData uri="http://schemas.openxmlformats.org/drawingml/2006/picture">
+                <pic:pic xmlns:pic="http://schemas.openxmlformats.org/drawingml/2006/picture">
+                  <pic:nvPicPr>
+                    <pic:cNvPr id="1" name=""/>
+                    <pic:cNvPicPr/>
+                  </pic:nvPicPr>
+                  <pic:blipFill>
+                    <a:blip r:embed="rId21"/>
+                    <a:stretch>
+                      <a:fillRect/>
+                    </a:stretch>
+                  </pic:blipFill>
+                  <pic:spPr>
+                    <a:xfrm>
+                      <a:off x="0" y="0"/>
+                      <a:ext cx="3901778" cy="1501270"/>
+                    </a:xfrm>
+                    <a:prstGeom prst="rect">
+                      <a:avLst/>
+                    </a:prstGeom>
+                  </pic:spPr>
+                </pic:pic>
+              </a:graphicData>
+            </a:graphic>
+          </wp:inline>
+        </w:drawing>
+      </w:r>
+    </w:p>
+    <w:p>
+      <w:pPr>
+        <w:rPr>
+          <w:rFonts w:ascii="Times New Roman" w:hAnsi="Times New Roman" w:cs="Times New Roman"/>
+          <w:sz w:val="24"/>
+        </w:rPr>
+      </w:pPr>
+      <w:r>
+        <w:rPr>
+          <w:rFonts w:ascii="Times New Roman" w:hAnsi="Times New Roman" w:cs="Times New Roman"/>
+          <w:sz w:val="24"/>
+        </w:rPr>
+        <w:t xml:space="preserve">Here 49742.py file copy to </w:t>
+      </w:r>
+      <w:r>
+        <w:rPr>
+          <w:rFonts w:ascii="Times New Roman" w:hAnsi="Times New Roman" w:cs="Times New Roman"/>
+          <w:b/>
+          <w:sz w:val="24"/>
+        </w:rPr>
+        <w:t>root</w:t>
+      </w:r>
+      <w:r>
+        <w:rPr>
+          <w:rFonts w:ascii="Times New Roman" w:hAnsi="Times New Roman" w:cs="Times New Roman"/>
+          <w:sz w:val="24"/>
+        </w:rPr>
+        <w:t xml:space="preserve"> folder</w:t>
+      </w:r>
+    </w:p>
+    <w:p>
+      <w:pPr>
+        <w:rPr>
+          <w:rFonts w:ascii="Times New Roman" w:hAnsi="Times New Roman" w:cs="Times New Roman"/>
+          <w:sz w:val="24"/>
+        </w:rPr>
+      </w:pPr>
+      <w:r>
+        <w:rPr>
+          <w:rFonts w:ascii="Times New Roman" w:hAnsi="Times New Roman" w:cs="Times New Roman"/>
+          <w:sz w:val="24"/>
+        </w:rPr>
+        <w:t xml:space="preserve">Open 49742.py and change the </w:t>
+      </w:r>
+      <w:proofErr w:type="spellStart"/>
+      <w:r>
+        <w:rPr>
+          <w:rFonts w:ascii="Times New Roman" w:hAnsi="Times New Roman" w:cs="Times New Roman"/>
+          <w:sz w:val="24"/>
+        </w:rPr>
+        <w:t>ip</w:t>
+      </w:r>
+      <w:proofErr w:type="spellEnd"/>
+      <w:r>
+        <w:rPr>
+          <w:rFonts w:ascii="Times New Roman" w:hAnsi="Times New Roman" w:cs="Times New Roman"/>
+          <w:sz w:val="24"/>
+        </w:rPr>
+        <w:t xml:space="preserve"> address</w:t>
+      </w:r>
+    </w:p>
+    <w:p>
+      <w:pPr>
+        <w:rPr>
+          <w:rFonts w:ascii="Times New Roman" w:hAnsi="Times New Roman" w:cs="Times New Roman"/>
+          <w:sz w:val="24"/>
+        </w:rPr>
+      </w:pPr>
+      <w:r>
+        <w:rPr>
+          <w:rFonts w:ascii="Times New Roman" w:hAnsi="Times New Roman" w:cs="Times New Roman"/>
+          <w:sz w:val="24"/>
+        </w:rPr>
+        <w:t xml:space="preserve">Use </w:t>
+      </w:r>
+      <w:proofErr w:type="spellStart"/>
+      <w:r>
+        <w:rPr>
+          <w:rFonts w:ascii="Times New Roman" w:hAnsi="Times New Roman" w:cs="Times New Roman"/>
+          <w:sz w:val="24"/>
+        </w:rPr>
+        <w:t>nano</w:t>
+      </w:r>
+      <w:proofErr w:type="spellEnd"/>
+      <w:r>
+        <w:rPr>
+          <w:rFonts w:ascii="Times New Roman" w:hAnsi="Times New Roman" w:cs="Times New Roman"/>
+          <w:sz w:val="24"/>
+        </w:rPr>
+        <w:t xml:space="preserve"> 49742.py</w:t>
+      </w:r>
+      <w:r>
+        <w:rPr>
+          <w:rFonts w:ascii="Times New Roman" w:hAnsi="Times New Roman" w:cs="Times New Roman"/>
+          <w:sz w:val="24"/>
+        </w:rPr>
+        <w:t xml:space="preserve"> for edit</w:t>
+      </w:r>
+      <w:r>
+        <w:rPr>
+          <w:rFonts w:ascii="Times New Roman" w:hAnsi="Times New Roman" w:cs="Times New Roman"/>
+          <w:sz w:val="24"/>
+        </w:rPr>
+        <w:t xml:space="preserve"> </w:t>
+      </w:r>
+      <w:proofErr w:type="spellStart"/>
+      <w:r>
+        <w:rPr>
+          <w:rFonts w:ascii="Times New Roman" w:hAnsi="Times New Roman" w:cs="Times New Roman"/>
+          <w:sz w:val="24"/>
+        </w:rPr>
+        <w:t>ip</w:t>
+      </w:r>
+      <w:proofErr w:type="spellEnd"/>
+      <w:r>
+        <w:rPr>
+          <w:rFonts w:ascii="Times New Roman" w:hAnsi="Times New Roman" w:cs="Times New Roman"/>
+          <w:sz w:val="24"/>
+        </w:rPr>
+        <w:t xml:space="preserve"> address </w:t>
+      </w:r>
+    </w:p>
+    <w:p>
+      <w:pPr>
+        <w:rPr>
+          <w:rFonts w:ascii="Times New Roman" w:hAnsi="Times New Roman" w:cs="Times New Roman"/>
+          <w:sz w:val="24"/>
+        </w:rPr>
+      </w:pPr>
+      <w:r>
+        <w:rPr>
+          <w:rFonts w:ascii="Times New Roman" w:hAnsi="Times New Roman" w:cs="Times New Roman"/>
+          <w:sz w:val="24"/>
+        </w:rPr>
+        <w:t xml:space="preserve">Then enter </w:t>
+      </w:r>
+      <w:proofErr w:type="spellStart"/>
+      <w:r>
+        <w:rPr>
+          <w:rFonts w:ascii="Times New Roman" w:hAnsi="Times New Roman" w:cs="Times New Roman"/>
+          <w:sz w:val="24"/>
+        </w:rPr>
+        <w:t>Ctrl+O</w:t>
+      </w:r>
+      <w:proofErr w:type="spellEnd"/>
+      <w:r>
+        <w:rPr>
+          <w:rFonts w:ascii="Times New Roman" w:hAnsi="Times New Roman" w:cs="Times New Roman"/>
+          <w:sz w:val="24"/>
+        </w:rPr>
+        <w:t xml:space="preserve"> and </w:t>
+      </w:r>
+      <w:proofErr w:type="spellStart"/>
+      <w:r>
+        <w:rPr>
+          <w:rFonts w:ascii="Times New Roman" w:hAnsi="Times New Roman" w:cs="Times New Roman"/>
+          <w:sz w:val="24"/>
+        </w:rPr>
+        <w:t>Ctrl+X</w:t>
+      </w:r>
+      <w:proofErr w:type="spellEnd"/>
+    </w:p>
+    <w:p>
+      <w:pPr>
+        <w:rPr>
+          <w:rFonts w:ascii="Times New Roman" w:hAnsi="Times New Roman" w:cs="Times New Roman"/>
+          <w:sz w:val="24"/>
+        </w:rPr>
+      </w:pPr>
+      <w:r>
+        <w:rPr>
+          <w:rFonts w:ascii="Times New Roman" w:hAnsi="Times New Roman" w:cs="Times New Roman"/>
+          <w:sz w:val="24"/>
+        </w:rPr>
+        <w:lastRenderedPageBreak/>
+        <w:drawing>
+          <wp:inline distT="0" distB="0" distL="0" distR="0" wp14:anchorId="7DDA7A73" wp14:editId="2B0DB06E">
+            <wp:extent cx="5943600" cy="4060825"/>
+            <wp:effectExtent l="0" t="0" r="0" b="0"/>
+            <wp:docPr id="35" name="Picture 35"/>
+            <wp:cNvGraphicFramePr>
+              <a:graphicFrameLocks xmlns:a="http://schemas.openxmlformats.org/drawingml/2006/main" noChangeAspect="1"/>
+            </wp:cNvGraphicFramePr>
+            <a:graphic xmlns:a="http://schemas.openxmlformats.org/drawingml/2006/main">
+              <a:graphicData uri="http://schemas.openxmlformats.org/drawingml/2006/picture">
+                <pic:pic xmlns:pic="http://schemas.openxmlformats.org/drawingml/2006/picture">
+                  <pic:nvPicPr>
+                    <pic:cNvPr id="1" name=""/>
+                    <pic:cNvPicPr/>
+                  </pic:nvPicPr>
+                  <pic:blipFill>
+                    <a:blip r:embed="rId22"/>
+                    <a:stretch>
+                      <a:fillRect/>
+                    </a:stretch>
+                  </pic:blipFill>
+                  <pic:spPr>
+                    <a:xfrm>
+                      <a:off x="0" y="0"/>
+                      <a:ext cx="5943600" cy="4060825"/>
+                    </a:xfrm>
+                    <a:prstGeom prst="rect">
+                      <a:avLst/>
+                    </a:prstGeom>
+                  </pic:spPr>
+                </pic:pic>
+              </a:graphicData>
+            </a:graphic>
+          </wp:inline>
+        </w:drawing>
+      </w:r>
+    </w:p>
+    <w:p>
+      <w:pPr>
+        <w:rPr>
+          <w:rFonts w:ascii="Times New Roman" w:hAnsi="Times New Roman" w:cs="Times New Roman"/>
+          <w:sz w:val="24"/>
+        </w:rPr>
+      </w:pPr>
+      <w:r>
+        <w:rPr>
+          <w:rFonts w:ascii="Times New Roman" w:hAnsi="Times New Roman" w:cs="Times New Roman"/>
+          <w:sz w:val="24"/>
+        </w:rPr>
+        <w:t>Now execute python file</w:t>
+      </w:r>
+    </w:p>
+    <w:p>
+      <w:pPr>
+        <w:rPr>
+          <w:rFonts w:ascii="Times New Roman" w:hAnsi="Times New Roman" w:cs="Times New Roman"/>
+          <w:sz w:val="24"/>
+        </w:rPr>
+      </w:pPr>
+      <w:r>
+        <w:rPr>
+          <w:rFonts w:ascii="Times New Roman" w:hAnsi="Times New Roman" w:cs="Times New Roman"/>
+          <w:sz w:val="24"/>
+        </w:rPr>
+        <w:drawing>
+          <wp:inline distT="0" distB="0" distL="0" distR="0" wp14:anchorId="64A1AB7A" wp14:editId="611AC0CC">
+            <wp:extent cx="5235394" cy="2865368"/>
+            <wp:effectExtent l="0" t="0" r="3810" b="0"/>
+            <wp:docPr id="36" name="Picture 36"/>
+            <wp:cNvGraphicFramePr>
+              <a:graphicFrameLocks xmlns:a="http://schemas.openxmlformats.org/drawingml/2006/main" noChangeAspect="1"/>
+            </wp:cNvGraphicFramePr>
+            <a:graphic xmlns:a="http://schemas.openxmlformats.org/drawingml/2006/main">
+              <a:graphicData uri="http://schemas.openxmlformats.org/drawingml/2006/picture">
+                <pic:pic xmlns:pic="http://schemas.openxmlformats.org/drawingml/2006/picture">
+                  <pic:nvPicPr>
+                    <pic:cNvPr id="1" name=""/>
+                    <pic:cNvPicPr/>
+                  </pic:nvPicPr>
+                  <pic:blipFill>
+                    <a:blip r:embed="rId23"/>
+                    <a:stretch>
+                      <a:fillRect/>
+                    </a:stretch>
+                  </pic:blipFill>
+                  <pic:spPr>
+                    <a:xfrm>
+                      <a:off x="0" y="0"/>
+                      <a:ext cx="5235394" cy="2865368"/>
+                    </a:xfrm>
+                    <a:prstGeom prst="rect">
+                      <a:avLst/>
+                    </a:prstGeom>
+                  </pic:spPr>
+                </pic:pic>
+              </a:graphicData>
+            </a:graphic>
+          </wp:inline>
+        </w:drawing>
+      </w:r>
+    </w:p>
+    <w:p>
+      <w:pPr>
+        <w:rPr>
+          <w:rFonts w:ascii="Times New Roman" w:hAnsi="Times New Roman" w:cs="Times New Roman"/>
+          <w:sz w:val="24"/>
+        </w:rPr>
+      </w:pPr>
+      <w:r>
+        <w:rPr>
+          <w:rFonts w:ascii="Times New Roman" w:hAnsi="Times New Roman" w:cs="Times New Roman"/>
+          <w:sz w:val="24"/>
+        </w:rPr>
+        <w:t>Here is the user and password hash value</w:t>
+      </w:r>
+    </w:p>
+    <w:p>
+      <w:pPr>
+        <w:rPr>
+          <w:rFonts w:ascii="Times New Roman" w:hAnsi="Times New Roman" w:cs="Times New Roman"/>
+          <w:sz w:val="24"/>
+        </w:rPr>
+      </w:pPr>
+      <w:proofErr w:type="gramStart"/>
+      <w:r>
+        <w:rPr>
+          <w:rFonts w:ascii="Times New Roman" w:hAnsi="Times New Roman" w:cs="Times New Roman"/>
+          <w:sz w:val="24"/>
+        </w:rPr>
+        <w:t>admin:</w:t>
+      </w:r>
+      <w:proofErr w:type="gramEnd"/>
+      <w:r>
+        <w:rPr>
+          <w:rFonts w:ascii="Times New Roman" w:hAnsi="Times New Roman" w:cs="Times New Roman"/>
+          <w:sz w:val="24"/>
+        </w:rPr>
+        <w:t>3863efef9ee2bfbc51ecdca359c6302bed1389e8</w:t>
+      </w:r>
+    </w:p>
+    <w:p>
+      <w:pPr>
+        <w:rPr>
+          <w:rFonts w:ascii="Times New Roman" w:hAnsi="Times New Roman" w:cs="Times New Roman"/>
+          <w:sz w:val="24"/>
+        </w:rPr>
+      </w:pPr>
+      <w:proofErr w:type="gramStart"/>
+      <w:r>
+        <w:rPr>
+          <w:rFonts w:ascii="Times New Roman" w:hAnsi="Times New Roman" w:cs="Times New Roman"/>
+          <w:sz w:val="24"/>
+        </w:rPr>
+        <w:t>medical:</w:t>
+      </w:r>
+      <w:proofErr w:type="gramEnd"/>
+      <w:r>
+        <w:rPr>
+          <w:rFonts w:ascii="Times New Roman" w:hAnsi="Times New Roman" w:cs="Times New Roman"/>
+          <w:sz w:val="24"/>
+        </w:rPr>
+        <w:t>ab24aed5a7c4ad45615cd7e0da816eea39e4895d</w:t>
+      </w:r>
+    </w:p>
+    <w:p>
+      <w:pPr>
+        <w:rPr>
+          <w:rFonts w:ascii="Times New Roman" w:hAnsi="Times New Roman" w:cs="Times New Roman"/>
+          <w:sz w:val="24"/>
+        </w:rPr>
+      </w:pPr>
+      <w:r>
+        <w:rPr>
+          <w:rFonts w:ascii="Times New Roman" w:hAnsi="Times New Roman" w:cs="Times New Roman"/>
+          <w:sz w:val="24"/>
+        </w:rPr>
+        <w:lastRenderedPageBreak/>
+        <w:drawing>
+          <wp:inline distT="0" distB="0" distL="0" distR="0" wp14:anchorId="4F4F8DE4" wp14:editId="4936BD7B">
+            <wp:extent cx="4884843" cy="3863675"/>
+            <wp:effectExtent l="0" t="0" r="0" b="3810"/>
+            <wp:docPr id="37" name="Picture 37"/>
+            <wp:cNvGraphicFramePr>
+              <a:graphicFrameLocks xmlns:a="http://schemas.openxmlformats.org/drawingml/2006/main" noChangeAspect="1"/>
+            </wp:cNvGraphicFramePr>
+            <a:graphic xmlns:a="http://schemas.openxmlformats.org/drawingml/2006/main">
+              <a:graphicData uri="http://schemas.openxmlformats.org/drawingml/2006/picture">
+                <pic:pic xmlns:pic="http://schemas.openxmlformats.org/drawingml/2006/picture">
+                  <pic:nvPicPr>
+                    <pic:cNvPr id="1" name=""/>
+                    <pic:cNvPicPr/>
+                  </pic:nvPicPr>
+                  <pic:blipFill>
+                    <a:blip r:embed="rId24"/>
+                    <a:stretch>
+                      <a:fillRect/>
+                    </a:stretch>
+                  </pic:blipFill>
+                  <pic:spPr>
+                    <a:xfrm>
+                      <a:off x="0" y="0"/>
+                      <a:ext cx="4884843" cy="3863675"/>
+                    </a:xfrm>
+                    <a:prstGeom prst="rect">
+                      <a:avLst/>
+                    </a:prstGeom>
+                  </pic:spPr>
+                </pic:pic>
+              </a:graphicData>
+            </a:graphic>
+          </wp:inline>
+        </w:drawing>
+      </w:r>
+    </w:p>
+    <w:p>
+      <w:pPr>
+        <w:rPr>
+          <w:rFonts w:ascii="Times New Roman" w:hAnsi="Times New Roman" w:cs="Times New Roman"/>
+          <w:sz w:val="24"/>
+        </w:rPr>
+      </w:pPr>
+      <w:r>
+        <w:rPr>
+          <w:rFonts w:ascii="Times New Roman" w:hAnsi="Times New Roman" w:cs="Times New Roman"/>
+          <w:sz w:val="24"/>
+        </w:rPr>
+        <w:t>Decode hash:</w:t>
+      </w:r>
+    </w:p>
+    <w:p>
+      <w:pPr>
+        <w:rPr>
+          <w:rFonts w:ascii="Times New Roman" w:hAnsi="Times New Roman" w:cs="Times New Roman"/>
+          <w:sz w:val="24"/>
+        </w:rPr>
+      </w:pPr>
+      <w:r>
+        <w:rPr>
+          <w:rFonts w:ascii="Times New Roman" w:hAnsi="Times New Roman" w:cs="Times New Roman"/>
+          <w:sz w:val="24"/>
+        </w:rPr>
+        <w:t>Admin page</w:t>
+      </w:r>
+    </w:p>
+    <w:p>
+      <w:pPr>
+        <w:rPr>
+          <w:rFonts w:ascii="Times New Roman" w:hAnsi="Times New Roman" w:cs="Times New Roman"/>
+          <w:sz w:val="24"/>
+        </w:rPr>
+      </w:pPr>
+      <w:r>
+        <w:rPr>
+          <w:rFonts w:ascii="Times New Roman" w:hAnsi="Times New Roman" w:cs="Times New Roman"/>
+          <w:sz w:val="24"/>
+        </w:rPr>
+        <w:drawing>
+          <wp:inline distT="0" distB="0" distL="0" distR="0" wp14:anchorId="0FF061E9" wp14:editId="05EA9047">
+            <wp:extent cx="5943600" cy="2828925"/>
+            <wp:effectExtent l="0" t="0" r="0" b="9525"/>
+            <wp:docPr id="38" name="Picture 38"/>
+            <wp:cNvGraphicFramePr>
+              <a:graphicFrameLocks xmlns:a="http://schemas.openxmlformats.org/drawingml/2006/main" noChangeAspect="1"/>
+            </wp:cNvGraphicFramePr>
+            <a:graphic xmlns:a="http://schemas.openxmlformats.org/drawingml/2006/main">
+              <a:graphicData uri="http://schemas.openxmlformats.org/drawingml/2006/picture">
+                <pic:pic xmlns:pic="http://schemas.openxmlformats.org/drawingml/2006/picture">
+                  <pic:nvPicPr>
+                    <pic:cNvPr id="1" name=""/>
+                    <pic:cNvPicPr/>
+                  </pic:nvPicPr>
+                  <pic:blipFill>
+                    <a:blip r:embed="rId25"/>
+                    <a:stretch>
+                      <a:fillRect/>
+                    </a:stretch>
+                  </pic:blipFill>
+                  <pic:spPr>
+                    <a:xfrm>
+                      <a:off x="0" y="0"/>
+                      <a:ext cx="5943600" cy="2828925"/>
+                    </a:xfrm>
+                    <a:prstGeom prst="rect">
+                      <a:avLst/>
+                    </a:prstGeom>
+                  </pic:spPr>
+                </pic:pic>
+              </a:graphicData>
+            </a:graphic>
+          </wp:inline>
+        </w:drawing>
+      </w:r>
+    </w:p>
+    <w:p>
+      <w:pPr>
+        <w:rPr>
+          <w:rFonts w:ascii="Times New Roman" w:hAnsi="Times New Roman" w:cs="Times New Roman"/>
+          <w:sz w:val="24"/>
+        </w:rPr>
+      </w:pPr>
     </w:p>
     <w:p>
       <w:pPr>
@@ -2403,6 +2942,18 @@
       <w:u w:val="single"/>
     </w:rPr>
   </w:style>
+  <w:style w:type="character" w:styleId="FollowedHyperlink">
+    <w:name w:val="FollowedHyperlink"/>
+    <w:basedOn w:val="DefaultParagraphFont"/>
+    <w:uiPriority w:val="99"/>
+    <w:semiHidden/>
+    <w:unhideWhenUsed/>
+    <w:rsid w:val="00707D65"/>
+    <w:rPr>
+      <w:color w:val="954F72" w:themeColor="followedHyperlink"/>
+      <w:u w:val="single"/>
+    </w:rPr>
+  </w:style>
 </w:styles>
 </file>
 
